--- a/TEMP/input/p141v_FP_+MHS_+/tcn_p141v.docx
+++ b/TEMP/input/p141v_FP_+MHS_+/tcn_p141v.docx
@@ -6595,36 +6595,14 @@
     <w:rPrDefault>
       <w:rPr>
         <w:rFonts w:ascii="Arial" w:cs="Arial" w:eastAsia="Arial" w:hAnsi="Arial"/>
-        <w:b w:val="0"/>
-        <w:i w:val="0"/>
-        <w:smallCaps w:val="0"/>
-        <w:strike w:val="0"/>
-        <w:color w:val="000000"/>
         <w:sz w:val="22"/>
         <w:szCs w:val="22"/>
-        <w:u w:val="none"/>
-        <w:shd w:fill="auto" w:val="clear"/>
-        <w:vertAlign w:val="baseline"/>
         <w:lang w:val="en"/>
       </w:rPr>
     </w:rPrDefault>
     <w:pPrDefault>
       <w:pPr>
-        <w:keepNext w:val="0"/>
-        <w:keepLines w:val="0"/>
-        <w:widowControl w:val="1"/>
-        <w:pBdr>
-          <w:top w:space="0" w:sz="0" w:val="nil"/>
-          <w:left w:space="0" w:sz="0" w:val="nil"/>
-          <w:bottom w:space="0" w:sz="0" w:val="nil"/>
-          <w:right w:space="0" w:sz="0" w:val="nil"/>
-          <w:between w:space="0" w:sz="0" w:val="nil"/>
-        </w:pBdr>
-        <w:shd w:fill="auto" w:val="clear"/>
-        <w:spacing w:after="0" w:before="0" w:line="276" w:lineRule="auto"/>
-        <w:ind w:left="0" w:right="0" w:firstLine="0"/>
-        <w:contextualSpacing w:val="0"/>
-        <w:jc w:val="left"/>
+        <w:spacing w:line="276" w:lineRule="auto"/>
       </w:pPr>
     </w:pPrDefault>
   </w:docDefaults>

--- a/TEMP/input/p141v_FP_+MHS_+/tcn_p141v.docx
+++ b/TEMP/input/p141v_FP_+MHS_+/tcn_p141v.docx
@@ -204,24 +204,7 @@
           <w:szCs w:val="18"/>
           <w:rtl w:val="0"/>
         </w:rPr>
-        <w:t xml:space="preserve">&lt;id&gt;</w:t>
-      </w:r>
-      <w:r>
-        <w:rPr>
-          <w:color w:val="000000"/>
-          <w:rtl w:val="0"/>
-        </w:rPr>
-        <w:t xml:space="preserve">p141r_1</w:t>
-      </w:r>
-      <w:r>
-        <w:rPr>
-          <w:rFonts w:ascii="Courier New" w:cs="Courier New" w:eastAsia="Courier New" w:hAnsi="Courier New"/>
-          <w:color w:val="7f6000"/>
-          <w:sz w:val="18"/>
-          <w:szCs w:val="18"/>
-          <w:rtl w:val="0"/>
-        </w:rPr>
-        <w:t xml:space="preserve">&lt;/id&gt;</w:t>
+        <w:t xml:space="preserve">&lt;id&gt;p141r_1&lt;/id&gt;</w:t>
       </w:r>
       <w:r>
         <w:rPr>
@@ -6211,7 +6194,41 @@
           <w:color w:val="000000"/>
           <w:rtl w:val="0"/>
         </w:rPr>
-        <w:t xml:space="preserve">Advise bien &lt;del&gt;d&lt;/del&gt;en moulant de disposer tellement les jambes</w:t>
+        <w:t xml:space="preserve">Advise bien </w:t>
+      </w:r>
+      <w:r>
+        <w:rPr>
+          <w:rFonts w:ascii="Courier New" w:cs="Courier New" w:eastAsia="Courier New" w:hAnsi="Courier New"/>
+          <w:color w:val="a91111"/>
+          <w:sz w:val="18"/>
+          <w:szCs w:val="18"/>
+          <w:rtl w:val="0"/>
+        </w:rPr>
+        <w:t xml:space="preserve">&lt;del&gt;</w:t>
+      </w:r>
+      <w:r>
+        <w:rPr>
+          <w:color w:val="000000"/>
+          <w:rtl w:val="0"/>
+        </w:rPr>
+        <w:t xml:space="preserve">d</w:t>
+      </w:r>
+      <w:r>
+        <w:rPr>
+          <w:rFonts w:ascii="Courier New" w:cs="Courier New" w:eastAsia="Courier New" w:hAnsi="Courier New"/>
+          <w:color w:val="a91111"/>
+          <w:sz w:val="18"/>
+          <w:szCs w:val="18"/>
+          <w:rtl w:val="0"/>
+        </w:rPr>
+        <w:t xml:space="preserve">&lt;/del&gt;</w:t>
+      </w:r>
+      <w:r>
+        <w:rPr>
+          <w:color w:val="000000"/>
+          <w:rtl w:val="0"/>
+        </w:rPr>
+        <w:t xml:space="preserve">en moulant de disposer tellement les jambes</w:t>
       </w:r>
       <w:r>
         <w:rPr>
@@ -6391,7 +6408,7 @@
       <w:r>
         <w:rPr>
           <w:rFonts w:ascii="Courier New" w:cs="Courier New" w:eastAsia="Courier New" w:hAnsi="Courier New"/>
-          <w:color w:val="0000ff"/>
+          <w:color w:val="a9a9a9"/>
           <w:sz w:val="18"/>
           <w:szCs w:val="18"/>
           <w:rtl w:val="0"/>

--- a/TEMP/input/p141v_FP_+MHS_+/tcn_p141v.docx
+++ b/TEMP/input/p141v_FP_+MHS_+/tcn_p141v.docx
@@ -1777,7 +1777,7 @@
           <w:color w:val="000000"/>
           <w:rtl w:val="0"/>
         </w:rPr>
-        <w:t xml:space="preserve">ardille</w:t>
+        <w:t xml:space="preserve">ardile</w:t>
       </w:r>
       <w:r>
         <w:rPr>
@@ -6455,11 +6455,22 @@
         </w:rPr>
         <w:t xml:space="preserve"> </w:t>
       </w:r>
-      <w:r>
-        <w:rPr>
-          <w:rtl w:val="0"/>
-        </w:rPr>
-        <w:t xml:space="preserve">remuroient.</w:t>
+      <w:commentRangeStart w:id="1"/>
+      <w:r>
+        <w:rPr>
+          <w:rtl w:val="0"/>
+        </w:rPr>
+        <w:t xml:space="preserve">r</w:t>
+      </w:r>
+      <w:commentRangeEnd w:id="1"/>
+      <w:r>
+        <w:commentReference w:id="1"/>
+      </w:r>
+      <w:r>
+        <w:rPr>
+          <w:rtl w:val="0"/>
+        </w:rPr>
+        <w:t xml:space="preserve">emuroient.</w:t>
       </w:r>
       <w:r>
         <w:rPr>
@@ -6596,6 +6607,57 @@
           <w:rtl w:val="0"/>
         </w:rPr>
         <w:t xml:space="preserve">word uncertain, check original</w:t>
+      </w:r>
+    </w:p>
+  </w:comment>
+  <w:comment w:author="Marc Smith" w:id="1" w:date="2018-07-17T18:16:44Z">
+    <w:p>
+      <w:pPr>
+        <w:keepNext w:val="0"/>
+        <w:keepLines w:val="0"/>
+        <w:widowControl w:val="0"/>
+        <w:pBdr>
+          <w:top w:space="0" w:sz="0" w:val="nil"/>
+          <w:left w:space="0" w:sz="0" w:val="nil"/>
+          <w:bottom w:space="0" w:sz="0" w:val="nil"/>
+          <w:right w:space="0" w:sz="0" w:val="nil"/>
+          <w:between w:space="0" w:sz="0" w:val="nil"/>
+        </w:pBdr>
+        <w:shd w:fill="auto" w:val="clear"/>
+        <w:spacing w:after="0" w:before="0" w:line="240" w:lineRule="auto"/>
+        <w:ind w:left="0" w:right="0" w:firstLine="0"/>
+        <w:contextualSpacing w:val="0"/>
+        <w:jc w:val="left"/>
+        <w:rPr>
+          <w:rFonts w:ascii="Arial" w:cs="Arial" w:eastAsia="Arial" w:hAnsi="Arial"/>
+          <w:b w:val="0"/>
+          <w:i w:val="0"/>
+          <w:smallCaps w:val="0"/>
+          <w:strike w:val="0"/>
+          <w:color w:val="000000"/>
+          <w:sz w:val="22"/>
+          <w:szCs w:val="22"/>
+          <w:u w:val="none"/>
+          <w:shd w:fill="auto" w:val="clear"/>
+          <w:vertAlign w:val="baseline"/>
+        </w:rPr>
+      </w:pPr>
+      <w:r>
+        <w:rPr>
+          <w:rFonts w:ascii="Arial" w:cs="Arial" w:eastAsia="Arial" w:hAnsi="Arial"/>
+          <w:b w:val="0"/>
+          <w:i w:val="0"/>
+          <w:smallCaps w:val="0"/>
+          <w:strike w:val="0"/>
+          <w:color w:val="000000"/>
+          <w:sz w:val="22"/>
+          <w:szCs w:val="22"/>
+          <w:u w:val="none"/>
+          <w:shd w:fill="auto" w:val="clear"/>
+          <w:vertAlign w:val="baseline"/>
+          <w:rtl w:val="0"/>
+        </w:rPr>
+        <w:t xml:space="preserve">paper strip over the whole line</w:t>
       </w:r>
     </w:p>
   </w:comment>

--- a/TEMP/input/p141v_FP_+MHS_+/tcn_p141v.docx
+++ b/TEMP/input/p141v_FP_+MHS_+/tcn_p141v.docx
@@ -6550,7 +6550,7 @@
     </w:p>
     <w:sectPr>
       <w:pgSz w:h="15840" w:w="12240"/>
-      <w:pgMar w:bottom="1440" w:top="1440" w:left="1440" w:right="1440" w:header="0"/>
+      <w:pgMar w:bottom="1440" w:top="1440" w:left="1440" w:right="1440" w:header="0" w:footer="720"/>
       <w:pgNumType w:start="1"/>
     </w:sectPr>
   </w:body>

--- a/TEMP/input/p141v_FP_+MHS_+/tcn_p141v.docx
+++ b/TEMP/input/p141v_FP_+MHS_+/tcn_p141v.docx
@@ -488,7 +488,7 @@
           <w:color w:val="000000"/>
           <w:rtl w:val="0"/>
         </w:rPr>
-        <w:t xml:space="preserve">plaste</w:t>
+        <w:t xml:space="preserve">plaste de </w:t>
       </w:r>
       <w:r>
         <w:rPr>
@@ -498,14 +498,53 @@
           <w:szCs w:val="18"/>
           <w:rtl w:val="0"/>
         </w:rPr>
-        <w:t xml:space="preserve">&lt;/tl&gt;</w:t>
-      </w:r>
-      <w:r>
-        <w:rPr>
-          <w:color w:val="000000"/>
-          <w:rtl w:val="0"/>
-        </w:rPr>
-        <w:t xml:space="preserve"> de </w:t>
+        <w:t xml:space="preserve">&lt;m&gt;</w:t>
+      </w:r>
+      <w:r>
+        <w:rPr>
+          <w:color w:val="000000"/>
+          <w:rtl w:val="0"/>
+        </w:rPr>
+        <w:t xml:space="preserve">terre</w:t>
+      </w:r>
+      <w:r>
+        <w:rPr>
+          <w:rFonts w:ascii="Courier New" w:cs="Courier New" w:eastAsia="Courier New" w:hAnsi="Courier New"/>
+          <w:color w:val="a9a9a9"/>
+          <w:sz w:val="18"/>
+          <w:szCs w:val="18"/>
+          <w:rtl w:val="0"/>
+        </w:rPr>
+        <w:t xml:space="preserve">&lt;lb/&gt;</w:t>
+      </w:r>
+      <w:r>
+        <w:rPr>
+          <w:rtl w:val="0"/>
+        </w:rPr>
+      </w:r>
+    </w:p>
+    <w:p>
+      <w:pPr>
+        <w:widowControl w:val="0"/>
+        <w:pBdr>
+          <w:top w:space="0" w:sz="0" w:val="nil"/>
+          <w:left w:space="0" w:sz="0" w:val="nil"/>
+          <w:bottom w:space="0" w:sz="0" w:val="nil"/>
+          <w:right w:space="0" w:sz="0" w:val="nil"/>
+          <w:between w:space="0" w:sz="0" w:val="nil"/>
+        </w:pBdr>
+        <w:shd w:fill="auto" w:val="clear"/>
+        <w:contextualSpacing w:val="0"/>
+        <w:rPr>
+          <w:color w:val="000000"/>
+        </w:rPr>
+      </w:pPr>
+      <w:r>
+        <w:rPr>
+          <w:color w:val="000000"/>
+          <w:rtl w:val="0"/>
+        </w:rPr>
+        <w:t xml:space="preserve">jaulne de </w:t>
       </w:r>
       <w:r>
         <w:rPr>
@@ -515,53 +554,14 @@
           <w:szCs w:val="18"/>
           <w:rtl w:val="0"/>
         </w:rPr>
-        <w:t xml:space="preserve">&lt;m&gt;</w:t>
-      </w:r>
-      <w:r>
-        <w:rPr>
-          <w:color w:val="000000"/>
-          <w:rtl w:val="0"/>
-        </w:rPr>
-        <w:t xml:space="preserve">terre</w:t>
-      </w:r>
-      <w:r>
-        <w:rPr>
-          <w:rFonts w:ascii="Courier New" w:cs="Courier New" w:eastAsia="Courier New" w:hAnsi="Courier New"/>
-          <w:color w:val="a9a9a9"/>
-          <w:sz w:val="18"/>
-          <w:szCs w:val="18"/>
-          <w:rtl w:val="0"/>
-        </w:rPr>
-        <w:t xml:space="preserve">&lt;lb/&gt;</w:t>
-      </w:r>
-      <w:r>
-        <w:rPr>
-          <w:rtl w:val="0"/>
-        </w:rPr>
-      </w:r>
-    </w:p>
-    <w:p>
-      <w:pPr>
-        <w:widowControl w:val="0"/>
-        <w:pBdr>
-          <w:top w:space="0" w:sz="0" w:val="nil"/>
-          <w:left w:space="0" w:sz="0" w:val="nil"/>
-          <w:bottom w:space="0" w:sz="0" w:val="nil"/>
-          <w:right w:space="0" w:sz="0" w:val="nil"/>
-          <w:between w:space="0" w:sz="0" w:val="nil"/>
-        </w:pBdr>
-        <w:shd w:fill="auto" w:val="clear"/>
-        <w:contextualSpacing w:val="0"/>
-        <w:rPr>
-          <w:color w:val="000000"/>
-        </w:rPr>
-      </w:pPr>
-      <w:r>
-        <w:rPr>
-          <w:color w:val="000000"/>
-          <w:rtl w:val="0"/>
-        </w:rPr>
-        <w:t xml:space="preserve">jaulne de </w:t>
+        <w:t xml:space="preserve">&lt;pro&gt;</w:t>
+      </w:r>
+      <w:r>
+        <w:rPr>
+          <w:color w:val="000000"/>
+          <w:rtl w:val="0"/>
+        </w:rPr>
+        <w:t xml:space="preserve">potier</w:t>
       </w:r>
       <w:r>
         <w:rPr>
@@ -571,24 +571,7 @@
           <w:szCs w:val="18"/>
           <w:rtl w:val="0"/>
         </w:rPr>
-        <w:t xml:space="preserve">&lt;pro&gt;</w:t>
-      </w:r>
-      <w:r>
-        <w:rPr>
-          <w:color w:val="000000"/>
-          <w:rtl w:val="0"/>
-        </w:rPr>
-        <w:t xml:space="preserve">potier</w:t>
-      </w:r>
-      <w:r>
-        <w:rPr>
-          <w:rFonts w:ascii="Courier New" w:cs="Courier New" w:eastAsia="Courier New" w:hAnsi="Courier New"/>
-          <w:color w:val="0000ff"/>
-          <w:sz w:val="18"/>
-          <w:szCs w:val="18"/>
-          <w:rtl w:val="0"/>
-        </w:rPr>
-        <w:t xml:space="preserve">&lt;/pro&gt;&lt;/m&gt;</w:t>
+        <w:t xml:space="preserve">&lt;/pro&gt;&lt;/m&gt;&lt;/tl&gt;</w:t>
       </w:r>
       <w:r>
         <w:rPr>
@@ -2157,7 +2140,7 @@
           <w:color w:val="000000"/>
           <w:rtl w:val="0"/>
         </w:rPr>
-        <w:t xml:space="preserve"> un petit </w:t>
+        <w:t xml:space="preserve"> un </w:t>
       </w:r>
       <w:r>
         <w:rPr>
@@ -2167,7 +2150,24 @@
           <w:szCs w:val="18"/>
           <w:rtl w:val="0"/>
         </w:rPr>
-        <w:t xml:space="preserve">&lt;tl&gt;&lt;m&gt;</w:t>
+        <w:t xml:space="preserve">&lt;tl&gt;</w:t>
+      </w:r>
+      <w:r>
+        <w:rPr>
+          <w:color w:val="000000"/>
+          <w:rtl w:val="0"/>
+        </w:rPr>
+        <w:t xml:space="preserve">petit </w:t>
+      </w:r>
+      <w:r>
+        <w:rPr>
+          <w:rFonts w:ascii="Courier New" w:cs="Courier New" w:eastAsia="Courier New" w:hAnsi="Courier New"/>
+          <w:color w:val="0000ff"/>
+          <w:sz w:val="18"/>
+          <w:szCs w:val="18"/>
+          <w:rtl w:val="0"/>
+        </w:rPr>
+        <w:t xml:space="preserve">&lt;m&gt;</w:t>
       </w:r>
       <w:r>
         <w:rPr>
@@ -2184,6 +2184,476 @@
           <w:szCs w:val="18"/>
           <w:rtl w:val="0"/>
         </w:rPr>
+        <w:t xml:space="preserve">&lt;/m&gt;</w:t>
+      </w:r>
+      <w:r>
+        <w:rPr>
+          <w:color w:val="000000"/>
+          <w:rtl w:val="0"/>
+        </w:rPr>
+        <w:t xml:space="preserve"> chault</w:t>
+      </w:r>
+      <w:r>
+        <w:rPr>
+          <w:rFonts w:ascii="Courier New" w:cs="Courier New" w:eastAsia="Courier New" w:hAnsi="Courier New"/>
+          <w:color w:val="0000ff"/>
+          <w:sz w:val="18"/>
+          <w:szCs w:val="18"/>
+          <w:rtl w:val="0"/>
+        </w:rPr>
+        <w:t xml:space="preserve">&lt;/tl&gt;</w:t>
+      </w:r>
+      <w:r>
+        <w:rPr>
+          <w:rFonts w:ascii="Courier New" w:cs="Courier New" w:eastAsia="Courier New" w:hAnsi="Courier New"/>
+          <w:color w:val="a9a9a9"/>
+          <w:sz w:val="18"/>
+          <w:szCs w:val="18"/>
+          <w:rtl w:val="0"/>
+        </w:rPr>
+        <w:t xml:space="preserve">&lt;lb/&gt;</w:t>
+      </w:r>
+      <w:r>
+        <w:rPr>
+          <w:rtl w:val="0"/>
+        </w:rPr>
+      </w:r>
+    </w:p>
+    <w:p>
+      <w:pPr>
+        <w:widowControl w:val="0"/>
+        <w:pBdr>
+          <w:top w:space="0" w:sz="0" w:val="nil"/>
+          <w:left w:space="0" w:sz="0" w:val="nil"/>
+          <w:bottom w:space="0" w:sz="0" w:val="nil"/>
+          <w:right w:space="0" w:sz="0" w:val="nil"/>
+          <w:between w:space="0" w:sz="0" w:val="nil"/>
+        </w:pBdr>
+        <w:shd w:fill="auto" w:val="clear"/>
+        <w:contextualSpacing w:val="0"/>
+        <w:rPr>
+          <w:color w:val="000000"/>
+        </w:rPr>
+      </w:pPr>
+      <w:r>
+        <w:rPr>
+          <w:color w:val="000000"/>
+          <w:rtl w:val="0"/>
+        </w:rPr>
+        <w:t xml:space="preserve">au droict des joinctures. Et si tu veulx faire trouver</w:t>
+      </w:r>
+      <w:r>
+        <w:rPr>
+          <w:rFonts w:ascii="Courier New" w:cs="Courier New" w:eastAsia="Courier New" w:hAnsi="Courier New"/>
+          <w:color w:val="a9a9a9"/>
+          <w:sz w:val="18"/>
+          <w:szCs w:val="18"/>
+          <w:rtl w:val="0"/>
+        </w:rPr>
+        <w:t xml:space="preserve">&lt;lb/&gt;</w:t>
+      </w:r>
+      <w:r>
+        <w:rPr>
+          <w:rtl w:val="0"/>
+        </w:rPr>
+      </w:r>
+    </w:p>
+    <w:p>
+      <w:pPr>
+        <w:widowControl w:val="0"/>
+        <w:pBdr>
+          <w:top w:space="0" w:sz="0" w:val="nil"/>
+          <w:left w:space="0" w:sz="0" w:val="nil"/>
+          <w:bottom w:space="0" w:sz="0" w:val="nil"/>
+          <w:right w:space="0" w:sz="0" w:val="nil"/>
+          <w:between w:space="0" w:sz="0" w:val="nil"/>
+        </w:pBdr>
+        <w:shd w:fill="auto" w:val="clear"/>
+        <w:contextualSpacing w:val="0"/>
+        <w:rPr>
+          <w:color w:val="000000"/>
+        </w:rPr>
+      </w:pPr>
+      <w:r>
+        <w:rPr>
+          <w:color w:val="000000"/>
+          <w:rtl w:val="0"/>
+        </w:rPr>
+        <w:t xml:space="preserve">le gect plus fantasque, tu peulx attacher le bout</w:t>
+      </w:r>
+      <w:r>
+        <w:rPr>
+          <w:rFonts w:ascii="Courier New" w:cs="Courier New" w:eastAsia="Courier New" w:hAnsi="Courier New"/>
+          <w:color w:val="a9a9a9"/>
+          <w:sz w:val="18"/>
+          <w:szCs w:val="18"/>
+          <w:rtl w:val="0"/>
+        </w:rPr>
+        <w:t xml:space="preserve">&lt;lb/&gt;</w:t>
+      </w:r>
+      <w:r>
+        <w:rPr>
+          <w:rtl w:val="0"/>
+        </w:rPr>
+      </w:r>
+    </w:p>
+    <w:p>
+      <w:pPr>
+        <w:widowControl w:val="0"/>
+        <w:pBdr>
+          <w:top w:space="0" w:sz="0" w:val="nil"/>
+          <w:left w:space="0" w:sz="0" w:val="nil"/>
+          <w:bottom w:space="0" w:sz="0" w:val="nil"/>
+          <w:right w:space="0" w:sz="0" w:val="nil"/>
+          <w:between w:space="0" w:sz="0" w:val="nil"/>
+        </w:pBdr>
+        <w:shd w:fill="auto" w:val="clear"/>
+        <w:contextualSpacing w:val="0"/>
+        <w:rPr>
+          <w:color w:val="000000"/>
+        </w:rPr>
+      </w:pPr>
+      <w:r>
+        <w:rPr>
+          <w:color w:val="000000"/>
+          <w:rtl w:val="0"/>
+        </w:rPr>
+        <w:t xml:space="preserve">de l</w:t>
+      </w:r>
+      <w:r>
+        <w:rPr>
+          <w:rtl w:val="0"/>
+        </w:rPr>
+        <w:t xml:space="preserve">’</w:t>
+      </w:r>
+      <w:r>
+        <w:rPr>
+          <w:color w:val="000000"/>
+          <w:rtl w:val="0"/>
+        </w:rPr>
+        <w:t xml:space="preserve">une des pattes avecq la mesme </w:t>
+      </w:r>
+      <w:r>
+        <w:rPr>
+          <w:rFonts w:ascii="Courier New" w:cs="Courier New" w:eastAsia="Courier New" w:hAnsi="Courier New"/>
+          <w:color w:val="0000ff"/>
+          <w:sz w:val="18"/>
+          <w:szCs w:val="18"/>
+          <w:rtl w:val="0"/>
+        </w:rPr>
+        <w:t xml:space="preserve">&lt;m&gt;</w:t>
+      </w:r>
+      <w:r>
+        <w:rPr>
+          <w:color w:val="000000"/>
+          <w:rtl w:val="0"/>
+        </w:rPr>
+        <w:t xml:space="preserve">cire</w:t>
+      </w:r>
+      <w:r>
+        <w:rPr>
+          <w:rFonts w:ascii="Courier New" w:cs="Courier New" w:eastAsia="Courier New" w:hAnsi="Courier New"/>
+          <w:color w:val="0000ff"/>
+          <w:sz w:val="18"/>
+          <w:szCs w:val="18"/>
+          <w:rtl w:val="0"/>
+        </w:rPr>
+        <w:t xml:space="preserve">&lt;/m&gt;</w:t>
+      </w:r>
+      <w:r>
+        <w:rPr>
+          <w:color w:val="000000"/>
+          <w:rtl w:val="0"/>
+        </w:rPr>
+        <w:t xml:space="preserve"> </w:t>
+      </w:r>
+      <w:r>
+        <w:rPr>
+          <w:color w:val="000000"/>
+          <w:rtl w:val="0"/>
+        </w:rPr>
+        <w:t xml:space="preserve">sur le corps</w:t>
+      </w:r>
+      <w:r>
+        <w:rPr>
+          <w:rFonts w:ascii="Courier New" w:cs="Courier New" w:eastAsia="Courier New" w:hAnsi="Courier New"/>
+          <w:color w:val="a9a9a9"/>
+          <w:sz w:val="18"/>
+          <w:szCs w:val="18"/>
+          <w:rtl w:val="0"/>
+        </w:rPr>
+        <w:t xml:space="preserve">&lt;lb/&gt;</w:t>
+      </w:r>
+      <w:r>
+        <w:rPr>
+          <w:rtl w:val="0"/>
+        </w:rPr>
+      </w:r>
+    </w:p>
+    <w:p>
+      <w:pPr>
+        <w:widowControl w:val="0"/>
+        <w:pBdr>
+          <w:top w:space="0" w:sz="0" w:val="nil"/>
+          <w:left w:space="0" w:sz="0" w:val="nil"/>
+          <w:bottom w:space="0" w:sz="0" w:val="nil"/>
+          <w:right w:space="0" w:sz="0" w:val="nil"/>
+          <w:between w:space="0" w:sz="0" w:val="nil"/>
+        </w:pBdr>
+        <w:shd w:fill="auto" w:val="clear"/>
+        <w:contextualSpacing w:val="0"/>
+        <w:rPr>
+          <w:color w:val="000000"/>
+        </w:rPr>
+      </w:pPr>
+      <w:r>
+        <w:rPr>
+          <w:color w:val="000000"/>
+          <w:rtl w:val="0"/>
+        </w:rPr>
+        <w:t xml:space="preserve">ou sur l</w:t>
+      </w:r>
+      <w:r>
+        <w:rPr>
+          <w:rtl w:val="0"/>
+        </w:rPr>
+        <w:t xml:space="preserve">’</w:t>
+      </w:r>
+      <w:r>
+        <w:rPr>
+          <w:color w:val="000000"/>
+          <w:rtl w:val="0"/>
+        </w:rPr>
+        <w:t xml:space="preserve">une des grosses pattes</w:t>
+      </w:r>
+      <w:r>
+        <w:rPr>
+          <w:rtl w:val="0"/>
+        </w:rPr>
+        <w:t xml:space="preserve">; e</w:t>
+      </w:r>
+      <w:r>
+        <w:rPr>
+          <w:color w:val="000000"/>
+          <w:rtl w:val="0"/>
+        </w:rPr>
+        <w:t xml:space="preserve">t fayre aussy, si</w:t>
+      </w:r>
+      <w:r>
+        <w:rPr>
+          <w:rFonts w:ascii="Courier New" w:cs="Courier New" w:eastAsia="Courier New" w:hAnsi="Courier New"/>
+          <w:color w:val="a9a9a9"/>
+          <w:sz w:val="18"/>
+          <w:szCs w:val="18"/>
+          <w:rtl w:val="0"/>
+        </w:rPr>
+        <w:t xml:space="preserve">&lt;lb/&gt;</w:t>
+      </w:r>
+      <w:r>
+        <w:rPr>
+          <w:rtl w:val="0"/>
+        </w:rPr>
+      </w:r>
+    </w:p>
+    <w:p>
+      <w:pPr>
+        <w:widowControl w:val="0"/>
+        <w:pBdr>
+          <w:top w:space="0" w:sz="0" w:val="nil"/>
+          <w:left w:space="0" w:sz="0" w:val="nil"/>
+          <w:bottom w:space="0" w:sz="0" w:val="nil"/>
+          <w:right w:space="0" w:sz="0" w:val="nil"/>
+          <w:between w:space="0" w:sz="0" w:val="nil"/>
+        </w:pBdr>
+        <w:shd w:fill="auto" w:val="clear"/>
+        <w:contextualSpacing w:val="0"/>
+        <w:rPr>
+          <w:color w:val="000000"/>
+        </w:rPr>
+      </w:pPr>
+      <w:r>
+        <w:rPr>
+          <w:color w:val="000000"/>
+          <w:rtl w:val="0"/>
+        </w:rPr>
+        <w:t xml:space="preserve">elle ha des œufs, que la queue soict </w:t>
+      </w:r>
+      <w:r>
+        <w:rPr>
+          <w:rtl w:val="0"/>
+        </w:rPr>
+        <w:t xml:space="preserve">à</w:t>
+      </w:r>
+      <w:r>
+        <w:rPr>
+          <w:color w:val="000000"/>
+          <w:rtl w:val="0"/>
+        </w:rPr>
+        <w:t xml:space="preserve"> demy replyée</w:t>
+      </w:r>
+      <w:r>
+        <w:rPr>
+          <w:rFonts w:ascii="Courier New" w:cs="Courier New" w:eastAsia="Courier New" w:hAnsi="Courier New"/>
+          <w:color w:val="a9a9a9"/>
+          <w:sz w:val="18"/>
+          <w:szCs w:val="18"/>
+          <w:rtl w:val="0"/>
+        </w:rPr>
+        <w:t xml:space="preserve">&lt;lb/&gt;</w:t>
+      </w:r>
+      <w:r>
+        <w:rPr>
+          <w:rtl w:val="0"/>
+        </w:rPr>
+      </w:r>
+    </w:p>
+    <w:p>
+      <w:pPr>
+        <w:widowControl w:val="0"/>
+        <w:pBdr>
+          <w:top w:space="0" w:sz="0" w:val="nil"/>
+          <w:left w:space="0" w:sz="0" w:val="nil"/>
+          <w:bottom w:space="0" w:sz="0" w:val="nil"/>
+          <w:right w:space="0" w:sz="0" w:val="nil"/>
+          <w:between w:space="0" w:sz="0" w:val="nil"/>
+        </w:pBdr>
+        <w:shd w:fill="auto" w:val="clear"/>
+        <w:contextualSpacing w:val="0"/>
+        <w:rPr>
+          <w:color w:val="000000"/>
+        </w:rPr>
+      </w:pPr>
+      <w:r>
+        <w:rPr>
+          <w:color w:val="000000"/>
+          <w:rtl w:val="0"/>
+        </w:rPr>
+        <w:t xml:space="preserve">sur les œufs</w:t>
+      </w:r>
+      <w:r>
+        <w:rPr>
+          <w:rtl w:val="0"/>
+        </w:rPr>
+        <w:t xml:space="preserve">,</w:t>
+      </w:r>
+      <w:r>
+        <w:rPr>
+          <w:color w:val="000000"/>
+          <w:rtl w:val="0"/>
+        </w:rPr>
+        <w:t xml:space="preserve"> &amp;</w:t>
+      </w:r>
+      <w:r>
+        <w:rPr>
+          <w:rFonts w:ascii="Courier New" w:cs="Courier New" w:eastAsia="Courier New" w:hAnsi="Courier New"/>
+          <w:color w:val="a9a9a9"/>
+          <w:sz w:val="18"/>
+          <w:szCs w:val="18"/>
+          <w:rtl w:val="0"/>
+        </w:rPr>
+        <w:t xml:space="preserve">amp;</w:t>
+      </w:r>
+      <w:r>
+        <w:rPr>
+          <w:color w:val="000000"/>
+          <w:rtl w:val="0"/>
+        </w:rPr>
+        <w:t xml:space="preserve"> l</w:t>
+      </w:r>
+      <w:r>
+        <w:rPr>
+          <w:rtl w:val="0"/>
+        </w:rPr>
+        <w:t xml:space="preserve">’</w:t>
+      </w:r>
+      <w:r>
+        <w:rPr>
+          <w:color w:val="000000"/>
+          <w:rtl w:val="0"/>
+        </w:rPr>
+        <w:t xml:space="preserve">arrester en ceste forme avecq une</w:t>
+      </w:r>
+      <w:r>
+        <w:rPr>
+          <w:rFonts w:ascii="Courier New" w:cs="Courier New" w:eastAsia="Courier New" w:hAnsi="Courier New"/>
+          <w:color w:val="a9a9a9"/>
+          <w:sz w:val="18"/>
+          <w:szCs w:val="18"/>
+          <w:rtl w:val="0"/>
+        </w:rPr>
+        <w:t xml:space="preserve">&lt;lb/&gt;</w:t>
+      </w:r>
+      <w:r>
+        <w:rPr>
+          <w:rtl w:val="0"/>
+        </w:rPr>
+      </w:r>
+    </w:p>
+    <w:p>
+      <w:pPr>
+        <w:widowControl w:val="0"/>
+        <w:pBdr>
+          <w:top w:space="0" w:sz="0" w:val="nil"/>
+          <w:left w:space="0" w:sz="0" w:val="nil"/>
+          <w:bottom w:space="0" w:sz="0" w:val="nil"/>
+          <w:right w:space="0" w:sz="0" w:val="nil"/>
+          <w:between w:space="0" w:sz="0" w:val="nil"/>
+        </w:pBdr>
+        <w:shd w:fill="auto" w:val="clear"/>
+        <w:contextualSpacing w:val="0"/>
+        <w:rPr>
+          <w:color w:val="000000"/>
+        </w:rPr>
+      </w:pPr>
+      <w:r>
+        <w:rPr>
+          <w:rFonts w:ascii="Courier New" w:cs="Courier New" w:eastAsia="Courier New" w:hAnsi="Courier New"/>
+          <w:color w:val="0000ff"/>
+          <w:sz w:val="18"/>
+          <w:szCs w:val="18"/>
+          <w:rtl w:val="0"/>
+        </w:rPr>
+        <w:t xml:space="preserve">&lt;tl&gt;</w:t>
+      </w:r>
+      <w:r>
+        <w:rPr>
+          <w:color w:val="000000"/>
+          <w:rtl w:val="0"/>
+        </w:rPr>
+        <w:t xml:space="preserve">poincte de </w:t>
+      </w:r>
+      <w:r>
+        <w:rPr>
+          <w:rFonts w:ascii="Courier New" w:cs="Courier New" w:eastAsia="Courier New" w:hAnsi="Courier New"/>
+          <w:color w:val="0000ff"/>
+          <w:sz w:val="18"/>
+          <w:szCs w:val="18"/>
+          <w:rtl w:val="0"/>
+        </w:rPr>
+        <w:t xml:space="preserve">&lt;m&gt;</w:t>
+      </w:r>
+      <w:r>
+        <w:rPr>
+          <w:color w:val="000000"/>
+          <w:rtl w:val="0"/>
+        </w:rPr>
+        <w:t xml:space="preserve">fil de </w:t>
+      </w:r>
+      <w:r>
+        <w:rPr>
+          <w:color w:val="000000"/>
+          <w:rtl w:val="0"/>
+        </w:rPr>
+        <w:t xml:space="preserve">fer</w:t>
+      </w:r>
+      <w:r>
+        <w:rPr>
+          <w:rFonts w:ascii="Courier New" w:cs="Courier New" w:eastAsia="Courier New" w:hAnsi="Courier New"/>
+          <w:color w:val="0000ff"/>
+          <w:sz w:val="18"/>
+          <w:szCs w:val="18"/>
+          <w:rtl w:val="0"/>
+        </w:rPr>
         <w:t xml:space="preserve">&lt;/m&gt;&lt;/tl&gt;</w:t>
       </w:r>
       <w:r>
@@ -2191,7 +2661,14 @@
           <w:color w:val="000000"/>
           <w:rtl w:val="0"/>
         </w:rPr>
-        <w:t xml:space="preserve"> chault</w:t>
+        <w:t xml:space="preserve">. </w:t>
+      </w:r>
+      <w:r>
+        <w:rPr>
+          <w:color w:val="000000"/>
+          <w:rtl w:val="0"/>
+        </w:rPr>
+        <w:t xml:space="preserve">Surtout advise comme la chose</w:t>
       </w:r>
       <w:r>
         <w:rPr>
@@ -2227,10 +2704,36 @@
       </w:pPr>
       <w:r>
         <w:rPr>
-          <w:color w:val="000000"/>
-          <w:rtl w:val="0"/>
-        </w:rPr>
-        <w:t xml:space="preserve">au droict des joinctures. Et si tu veulx faire trouver</w:t>
+          <w:rFonts w:ascii="Courier New" w:cs="Courier New" w:eastAsia="Courier New" w:hAnsi="Courier New"/>
+          <w:color w:val="a91111"/>
+          <w:sz w:val="18"/>
+          <w:szCs w:val="18"/>
+          <w:rtl w:val="0"/>
+        </w:rPr>
+        <w:t xml:space="preserve">&lt;del&gt;</w:t>
+      </w:r>
+      <w:r>
+        <w:rPr>
+          <w:rtl w:val="0"/>
+        </w:rPr>
+        <w:t xml:space="preserve">s</w:t>
+      </w:r>
+      <w:r>
+        <w:rPr>
+          <w:rFonts w:ascii="Courier New" w:cs="Courier New" w:eastAsia="Courier New" w:hAnsi="Courier New"/>
+          <w:color w:val="a91111"/>
+          <w:sz w:val="18"/>
+          <w:szCs w:val="18"/>
+          <w:rtl w:val="0"/>
+        </w:rPr>
+        <w:t xml:space="preserve">&lt;/del&gt; </w:t>
+      </w:r>
+      <w:r>
+        <w:rPr>
+          <w:color w:val="000000"/>
+          <w:rtl w:val="0"/>
+        </w:rPr>
+        <w:t xml:space="preserve">ainsy disposée se puisse bien nettoyer. Enfin ayant</w:t>
       </w:r>
       <w:r>
         <w:rPr>
@@ -2269,7 +2772,108 @@
           <w:color w:val="000000"/>
           <w:rtl w:val="0"/>
         </w:rPr>
-        <w:t xml:space="preserve">le gect plus fantasque, tu peulx attacher le bout</w:t>
+        <w:t xml:space="preserve">frotté </w:t>
+      </w:r>
+      <w:r>
+        <w:rPr>
+          <w:color w:val="000000"/>
+          <w:rtl w:val="0"/>
+        </w:rPr>
+        <w:t xml:space="preserve">d</w:t>
+      </w:r>
+      <w:r>
+        <w:rPr>
+          <w:rtl w:val="0"/>
+        </w:rPr>
+        <w:t xml:space="preserve">’</w:t>
+      </w:r>
+      <w:r>
+        <w:rPr>
+          <w:rFonts w:ascii="Courier New" w:cs="Courier New" w:eastAsia="Courier New" w:hAnsi="Courier New"/>
+          <w:color w:val="0000ff"/>
+          <w:sz w:val="18"/>
+          <w:szCs w:val="18"/>
+          <w:rtl w:val="0"/>
+        </w:rPr>
+        <w:t xml:space="preserve">&lt;m&gt;</w:t>
+      </w:r>
+      <w:r>
+        <w:rPr>
+          <w:color w:val="000000"/>
+          <w:rtl w:val="0"/>
+        </w:rPr>
+        <w:t xml:space="preserve">eau de vye</w:t>
+      </w:r>
+      <w:r>
+        <w:rPr>
+          <w:rFonts w:ascii="Courier New" w:cs="Courier New" w:eastAsia="Courier New" w:hAnsi="Courier New"/>
+          <w:color w:val="0000ff"/>
+          <w:sz w:val="18"/>
+          <w:szCs w:val="18"/>
+          <w:rtl w:val="0"/>
+        </w:rPr>
+        <w:t xml:space="preserve">&lt;/m&gt;</w:t>
+      </w:r>
+      <w:r>
+        <w:rPr>
+          <w:color w:val="000000"/>
+          <w:rtl w:val="0"/>
+        </w:rPr>
+        <w:t xml:space="preserve"> l</w:t>
+      </w:r>
+      <w:r>
+        <w:rPr>
+          <w:rtl w:val="0"/>
+        </w:rPr>
+        <w:t xml:space="preserve">’</w:t>
+      </w:r>
+      <w:r>
+        <w:rPr>
+          <w:rFonts w:ascii="Courier New" w:cs="Courier New" w:eastAsia="Courier New" w:hAnsi="Courier New"/>
+          <w:color w:val="0000ff"/>
+          <w:sz w:val="18"/>
+          <w:szCs w:val="18"/>
+          <w:rtl w:val="0"/>
+        </w:rPr>
+        <w:t xml:space="preserve">&lt;al&gt;</w:t>
+      </w:r>
+      <w:r>
+        <w:rPr>
+          <w:color w:val="000000"/>
+          <w:rtl w:val="0"/>
+        </w:rPr>
+        <w:t xml:space="preserve">escrevisse</w:t>
+      </w:r>
+      <w:r>
+        <w:rPr>
+          <w:rFonts w:ascii="Courier New" w:cs="Courier New" w:eastAsia="Courier New" w:hAnsi="Courier New"/>
+          <w:color w:val="0000ff"/>
+          <w:sz w:val="18"/>
+          <w:szCs w:val="18"/>
+          <w:rtl w:val="0"/>
+        </w:rPr>
+        <w:t xml:space="preserve">&lt;/al&gt;</w:t>
+      </w:r>
+      <w:r>
+        <w:rPr>
+          <w:color w:val="000000"/>
+          <w:rtl w:val="0"/>
+        </w:rPr>
+        <w:t xml:space="preserve">, gecte ton </w:t>
+      </w:r>
+      <w:r>
+        <w:rPr>
+          <w:color w:val="000000"/>
+          <w:rtl w:val="0"/>
+        </w:rPr>
+        <w:t xml:space="preserve">sable.</w:t>
+      </w:r>
+      <w:r>
+        <w:rPr>
+          <w:color w:val="000000"/>
+          <w:rtl w:val="0"/>
+        </w:rPr>
+        <w:t xml:space="preserve"> Ayant</w:t>
       </w:r>
       <w:r>
         <w:rPr>
@@ -2308,7 +2912,7 @@
           <w:color w:val="000000"/>
           <w:rtl w:val="0"/>
         </w:rPr>
-        <w:t xml:space="preserve">de l</w:t>
+        <w:t xml:space="preserve">faict prise, descouvre le dos de l</w:t>
       </w:r>
       <w:r>
         <w:rPr>
@@ -2318,27 +2922,20 @@
       </w:r>
       <w:r>
         <w:rPr>
-          <w:color w:val="000000"/>
-          <w:rtl w:val="0"/>
-        </w:rPr>
-        <w:t xml:space="preserve">une des pattes avecq la mesme </w:t>
-      </w:r>
-      <w:r>
-        <w:rPr>
           <w:rFonts w:ascii="Courier New" w:cs="Courier New" w:eastAsia="Courier New" w:hAnsi="Courier New"/>
           <w:color w:val="0000ff"/>
           <w:sz w:val="18"/>
           <w:szCs w:val="18"/>
           <w:rtl w:val="0"/>
         </w:rPr>
-        <w:t xml:space="preserve">&lt;m&gt;</w:t>
-      </w:r>
-      <w:r>
-        <w:rPr>
-          <w:color w:val="000000"/>
-          <w:rtl w:val="0"/>
-        </w:rPr>
-        <w:t xml:space="preserve">cire</w:t>
+        <w:t xml:space="preserve">&lt;al&gt;</w:t>
+      </w:r>
+      <w:r>
+        <w:rPr>
+          <w:color w:val="000000"/>
+          <w:rtl w:val="0"/>
+        </w:rPr>
+        <w:t xml:space="preserve">escrevisse</w:t>
       </w:r>
       <w:r>
         <w:rPr>
@@ -2348,7 +2945,151 @@
           <w:szCs w:val="18"/>
           <w:rtl w:val="0"/>
         </w:rPr>
-        <w:t xml:space="preserve">&lt;/m&gt;</w:t>
+        <w:t xml:space="preserve">&lt;/al&gt;</w:t>
+      </w:r>
+      <w:r>
+        <w:rPr>
+          <w:color w:val="000000"/>
+          <w:rtl w:val="0"/>
+        </w:rPr>
+        <w:t xml:space="preserve">, la teste &amp;</w:t>
+      </w:r>
+      <w:r>
+        <w:rPr>
+          <w:rFonts w:ascii="Courier New" w:cs="Courier New" w:eastAsia="Courier New" w:hAnsi="Courier New"/>
+          <w:color w:val="a9a9a9"/>
+          <w:sz w:val="18"/>
+          <w:szCs w:val="18"/>
+          <w:rtl w:val="0"/>
+        </w:rPr>
+        <w:t xml:space="preserve">amp;</w:t>
+      </w:r>
+      <w:r>
+        <w:rPr>
+          <w:color w:val="000000"/>
+          <w:rtl w:val="0"/>
+        </w:rPr>
+        <w:t xml:space="preserve"> les</w:t>
+      </w:r>
+      <w:r>
+        <w:rPr>
+          <w:rFonts w:ascii="Courier New" w:cs="Courier New" w:eastAsia="Courier New" w:hAnsi="Courier New"/>
+          <w:color w:val="a9a9a9"/>
+          <w:sz w:val="18"/>
+          <w:szCs w:val="18"/>
+          <w:rtl w:val="0"/>
+        </w:rPr>
+        <w:t xml:space="preserve">&lt;lb/&gt;</w:t>
+      </w:r>
+      <w:r>
+        <w:rPr>
+          <w:rtl w:val="0"/>
+        </w:rPr>
+      </w:r>
+    </w:p>
+    <w:p>
+      <w:pPr>
+        <w:widowControl w:val="0"/>
+        <w:pBdr>
+          <w:top w:space="0" w:sz="0" w:val="nil"/>
+          <w:left w:space="0" w:sz="0" w:val="nil"/>
+          <w:bottom w:space="0" w:sz="0" w:val="nil"/>
+          <w:right w:space="0" w:sz="0" w:val="nil"/>
+          <w:between w:space="0" w:sz="0" w:val="nil"/>
+        </w:pBdr>
+        <w:shd w:fill="auto" w:val="clear"/>
+        <w:contextualSpacing w:val="0"/>
+        <w:rPr>
+          <w:color w:val="000000"/>
+        </w:rPr>
+      </w:pPr>
+      <w:r>
+        <w:rPr>
+          <w:color w:val="000000"/>
+          <w:rtl w:val="0"/>
+        </w:rPr>
+        <w:t xml:space="preserve">yeulx </w:t>
+      </w:r>
+      <w:r>
+        <w:rPr>
+          <w:rtl w:val="0"/>
+        </w:rPr>
+        <w:t xml:space="preserve">&amp;</w:t>
+      </w:r>
+      <w:r>
+        <w:rPr>
+          <w:rFonts w:ascii="Courier New" w:cs="Courier New" w:eastAsia="Courier New" w:hAnsi="Courier New"/>
+          <w:color w:val="a9a9a9"/>
+          <w:sz w:val="18"/>
+          <w:szCs w:val="18"/>
+          <w:rtl w:val="0"/>
+        </w:rPr>
+        <w:t xml:space="preserve">amp;</w:t>
+      </w:r>
+      <w:r>
+        <w:rPr>
+          <w:color w:val="000000"/>
+          <w:rtl w:val="0"/>
+        </w:rPr>
+        <w:t xml:space="preserve"> ses petits </w:t>
+      </w:r>
+      <w:r>
+        <w:rPr>
+          <w:rtl w:val="0"/>
+        </w:rPr>
+        <w:t xml:space="preserve">becs,</w:t>
+      </w:r>
+      <w:r>
+        <w:rPr>
+          <w:color w:val="000000"/>
+          <w:rtl w:val="0"/>
+        </w:rPr>
+        <w:t xml:space="preserve"> les grosses pattes et les petites jambes</w:t>
+      </w:r>
+      <w:r>
+        <w:rPr>
+          <w:rFonts w:ascii="Courier New" w:cs="Courier New" w:eastAsia="Courier New" w:hAnsi="Courier New"/>
+          <w:color w:val="a9a9a9"/>
+          <w:sz w:val="18"/>
+          <w:szCs w:val="18"/>
+          <w:rtl w:val="0"/>
+        </w:rPr>
+        <w:t xml:space="preserve">&lt;lb/&gt;</w:t>
+      </w:r>
+      <w:r>
+        <w:rPr>
+          <w:rtl w:val="0"/>
+        </w:rPr>
+      </w:r>
+    </w:p>
+    <w:p>
+      <w:pPr>
+        <w:widowControl w:val="0"/>
+        <w:pBdr>
+          <w:top w:space="0" w:sz="0" w:val="nil"/>
+          <w:left w:space="0" w:sz="0" w:val="nil"/>
+          <w:bottom w:space="0" w:sz="0" w:val="nil"/>
+          <w:right w:space="0" w:sz="0" w:val="nil"/>
+          <w:between w:space="0" w:sz="0" w:val="nil"/>
+        </w:pBdr>
+        <w:shd w:fill="auto" w:val="clear"/>
+        <w:contextualSpacing w:val="0"/>
+        <w:rPr>
+          <w:color w:val="000000"/>
+        </w:rPr>
+      </w:pPr>
+      <w:r>
+        <w:rPr>
+          <w:color w:val="000000"/>
+          <w:rtl w:val="0"/>
+        </w:rPr>
+        <w:t xml:space="preserve">tout du long</w:t>
+      </w:r>
+      <w:r>
+        <w:rPr>
+          <w:rtl w:val="0"/>
+        </w:rPr>
+        <w:t xml:space="preserve">,</w:t>
       </w:r>
       <w:r>
         <w:rPr>
@@ -2359,10 +3100,29 @@
       </w:r>
       <w:r>
         <w:rPr>
-          <w:color w:val="000000"/>
-          <w:rtl w:val="0"/>
-        </w:rPr>
-        <w:t xml:space="preserve">sur le corps</w:t>
+          <w:rtl w:val="0"/>
+        </w:rPr>
+        <w:t xml:space="preserve">c</w:t>
+      </w:r>
+      <w:r>
+        <w:rPr>
+          <w:color w:val="000000"/>
+          <w:rtl w:val="0"/>
+        </w:rPr>
+        <w:t xml:space="preserve">ar il fault descouvrir le plus qu</w:t>
+      </w:r>
+      <w:r>
+        <w:rPr>
+          <w:rtl w:val="0"/>
+        </w:rPr>
+        <w:t xml:space="preserve">’</w:t>
+      </w:r>
+      <w:r>
+        <w:rPr>
+          <w:color w:val="000000"/>
+          <w:rtl w:val="0"/>
+        </w:rPr>
+        <w:t xml:space="preserve">on peult,</w:t>
       </w:r>
       <w:r>
         <w:rPr>
@@ -2392,42 +3152,29 @@
         </w:pBdr>
         <w:shd w:fill="auto" w:val="clear"/>
         <w:contextualSpacing w:val="0"/>
-        <w:rPr>
-          <w:color w:val="000000"/>
-        </w:rPr>
-      </w:pPr>
-      <w:r>
-        <w:rPr>
-          <w:color w:val="000000"/>
-          <w:rtl w:val="0"/>
-        </w:rPr>
-        <w:t xml:space="preserve">ou sur l</w:t>
-      </w:r>
-      <w:r>
-        <w:rPr>
-          <w:rtl w:val="0"/>
-        </w:rPr>
-        <w:t xml:space="preserve">’</w:t>
-      </w:r>
-      <w:r>
-        <w:rPr>
-          <w:color w:val="000000"/>
-          <w:rtl w:val="0"/>
-        </w:rPr>
-        <w:t xml:space="preserve">une des grosses pattes</w:t>
-      </w:r>
-      <w:r>
-        <w:rPr>
-          <w:rtl w:val="0"/>
-        </w:rPr>
-        <w:t xml:space="preserve">; e</w:t>
-      </w:r>
-      <w:r>
-        <w:rPr>
-          <w:color w:val="000000"/>
-          <w:rtl w:val="0"/>
-        </w:rPr>
-        <w:t xml:space="preserve">t fayre aussy, si</w:t>
+        <w:rPr/>
+      </w:pPr>
+      <w:r>
+        <w:rPr>
+          <w:rtl w:val="0"/>
+        </w:rPr>
+        <w:t xml:space="preserve">et les longues cornes &amp;</w:t>
+      </w:r>
+      <w:r>
+        <w:rPr>
+          <w:rFonts w:ascii="Courier New" w:cs="Courier New" w:eastAsia="Courier New" w:hAnsi="Courier New"/>
+          <w:color w:val="a9a9a9"/>
+          <w:sz w:val="18"/>
+          <w:szCs w:val="18"/>
+          <w:rtl w:val="0"/>
+        </w:rPr>
+        <w:t xml:space="preserve">amp;</w:t>
+      </w:r>
+      <w:r>
+        <w:rPr>
+          <w:rtl w:val="0"/>
+        </w:rPr>
+        <w:t xml:space="preserve"> la queue, sinon que tu l’ayes</w:t>
       </w:r>
       <w:r>
         <w:rPr>
@@ -2466,65 +3213,13 @@
           <w:color w:val="000000"/>
           <w:rtl w:val="0"/>
         </w:rPr>
-        <w:t xml:space="preserve">elle ha des œufs, que la queue soict </w:t>
-      </w:r>
-      <w:r>
-        <w:rPr>
-          <w:rtl w:val="0"/>
-        </w:rPr>
-        <w:t xml:space="preserve">à</w:t>
-      </w:r>
-      <w:r>
-        <w:rPr>
-          <w:color w:val="000000"/>
-          <w:rtl w:val="0"/>
-        </w:rPr>
-        <w:t xml:space="preserve"> demy replyée</w:t>
-      </w:r>
-      <w:r>
-        <w:rPr>
-          <w:rFonts w:ascii="Courier New" w:cs="Courier New" w:eastAsia="Courier New" w:hAnsi="Courier New"/>
-          <w:color w:val="a9a9a9"/>
-          <w:sz w:val="18"/>
-          <w:szCs w:val="18"/>
-          <w:rtl w:val="0"/>
-        </w:rPr>
-        <w:t xml:space="preserve">&lt;lb/&gt;</w:t>
-      </w:r>
-      <w:r>
-        <w:rPr>
-          <w:rtl w:val="0"/>
-        </w:rPr>
-      </w:r>
-    </w:p>
-    <w:p>
-      <w:pPr>
-        <w:widowControl w:val="0"/>
-        <w:pBdr>
-          <w:top w:space="0" w:sz="0" w:val="nil"/>
-          <w:left w:space="0" w:sz="0" w:val="nil"/>
-          <w:bottom w:space="0" w:sz="0" w:val="nil"/>
-          <w:right w:space="0" w:sz="0" w:val="nil"/>
-          <w:between w:space="0" w:sz="0" w:val="nil"/>
-        </w:pBdr>
-        <w:shd w:fill="auto" w:val="clear"/>
-        <w:contextualSpacing w:val="0"/>
-        <w:rPr>
-          <w:color w:val="000000"/>
-        </w:rPr>
-      </w:pPr>
-      <w:r>
-        <w:rPr>
-          <w:color w:val="000000"/>
-          <w:rtl w:val="0"/>
-        </w:rPr>
-        <w:t xml:space="preserve">sur les œufs</w:t>
-      </w:r>
-      <w:r>
-        <w:rPr>
-          <w:rtl w:val="0"/>
-        </w:rPr>
-        <w:t xml:space="preserve">,</w:t>
+        <w:t xml:space="preserve">pli</w:t>
+      </w:r>
+      <w:r>
+        <w:rPr>
+          <w:rtl w:val="0"/>
+        </w:rPr>
+        <w:t xml:space="preserve">ée</w:t>
       </w:r>
       <w:r>
         <w:rPr>
@@ -2548,539 +3243,53 @@
           <w:color w:val="000000"/>
           <w:rtl w:val="0"/>
         </w:rPr>
-        <w:t xml:space="preserve"> l</w:t>
-      </w:r>
-      <w:r>
-        <w:rPr>
-          <w:rtl w:val="0"/>
-        </w:rPr>
-        <w:t xml:space="preserve">’</w:t>
-      </w:r>
-      <w:r>
-        <w:rPr>
-          <w:color w:val="000000"/>
-          <w:rtl w:val="0"/>
-        </w:rPr>
-        <w:t xml:space="preserve">arrester en ceste forme avecq une</w:t>
-      </w:r>
-      <w:r>
-        <w:rPr>
-          <w:rFonts w:ascii="Courier New" w:cs="Courier New" w:eastAsia="Courier New" w:hAnsi="Courier New"/>
-          <w:color w:val="a9a9a9"/>
-          <w:sz w:val="18"/>
-          <w:szCs w:val="18"/>
-          <w:rtl w:val="0"/>
-        </w:rPr>
-        <w:t xml:space="preserve">&lt;lb/&gt;</w:t>
-      </w:r>
-      <w:r>
-        <w:rPr>
-          <w:rtl w:val="0"/>
-        </w:rPr>
-      </w:r>
-    </w:p>
-    <w:p>
-      <w:pPr>
-        <w:widowControl w:val="0"/>
-        <w:pBdr>
-          <w:top w:space="0" w:sz="0" w:val="nil"/>
-          <w:left w:space="0" w:sz="0" w:val="nil"/>
-          <w:bottom w:space="0" w:sz="0" w:val="nil"/>
-          <w:right w:space="0" w:sz="0" w:val="nil"/>
-          <w:between w:space="0" w:sz="0" w:val="nil"/>
-        </w:pBdr>
-        <w:shd w:fill="auto" w:val="clear"/>
-        <w:contextualSpacing w:val="0"/>
-        <w:rPr>
-          <w:color w:val="000000"/>
-        </w:rPr>
-      </w:pPr>
-      <w:r>
-        <w:rPr>
-          <w:rFonts w:ascii="Courier New" w:cs="Courier New" w:eastAsia="Courier New" w:hAnsi="Courier New"/>
-          <w:color w:val="0000ff"/>
-          <w:sz w:val="18"/>
-          <w:szCs w:val="18"/>
-          <w:rtl w:val="0"/>
-        </w:rPr>
-        <w:t xml:space="preserve">&lt;tl&gt;</w:t>
-      </w:r>
-      <w:r>
-        <w:rPr>
-          <w:color w:val="000000"/>
-          <w:rtl w:val="0"/>
-        </w:rPr>
-        <w:t xml:space="preserve">poincte de </w:t>
-      </w:r>
-      <w:r>
-        <w:rPr>
-          <w:rFonts w:ascii="Courier New" w:cs="Courier New" w:eastAsia="Courier New" w:hAnsi="Courier New"/>
-          <w:color w:val="0000ff"/>
-          <w:sz w:val="18"/>
-          <w:szCs w:val="18"/>
-          <w:rtl w:val="0"/>
-        </w:rPr>
-        <w:t xml:space="preserve">&lt;m&gt;</w:t>
-      </w:r>
-      <w:r>
-        <w:rPr>
-          <w:color w:val="000000"/>
-          <w:rtl w:val="0"/>
-        </w:rPr>
-        <w:t xml:space="preserve">fil de </w:t>
-      </w:r>
-      <w:r>
-        <w:rPr>
-          <w:color w:val="000000"/>
-          <w:rtl w:val="0"/>
-        </w:rPr>
-        <w:t xml:space="preserve">fer</w:t>
-      </w:r>
-      <w:r>
-        <w:rPr>
-          <w:rFonts w:ascii="Courier New" w:cs="Courier New" w:eastAsia="Courier New" w:hAnsi="Courier New"/>
-          <w:color w:val="0000ff"/>
-          <w:sz w:val="18"/>
-          <w:szCs w:val="18"/>
-          <w:rtl w:val="0"/>
-        </w:rPr>
-        <w:t xml:space="preserve">&lt;/m&gt;&lt;/tl&gt;</w:t>
-      </w:r>
-      <w:r>
-        <w:rPr>
-          <w:color w:val="000000"/>
-          <w:rtl w:val="0"/>
-        </w:rPr>
-        <w:t xml:space="preserve">. </w:t>
-      </w:r>
-      <w:r>
-        <w:rPr>
-          <w:color w:val="000000"/>
-          <w:rtl w:val="0"/>
-        </w:rPr>
-        <w:t xml:space="preserve">Surtout advise comme la chose</w:t>
-      </w:r>
-      <w:r>
-        <w:rPr>
-          <w:rFonts w:ascii="Courier New" w:cs="Courier New" w:eastAsia="Courier New" w:hAnsi="Courier New"/>
-          <w:color w:val="a9a9a9"/>
-          <w:sz w:val="18"/>
-          <w:szCs w:val="18"/>
-          <w:rtl w:val="0"/>
-        </w:rPr>
-        <w:t xml:space="preserve">&lt;lb/&gt;</w:t>
-      </w:r>
-      <w:r>
-        <w:rPr>
-          <w:rtl w:val="0"/>
-        </w:rPr>
-      </w:r>
-    </w:p>
-    <w:p>
-      <w:pPr>
-        <w:widowControl w:val="0"/>
-        <w:pBdr>
-          <w:top w:space="0" w:sz="0" w:val="nil"/>
-          <w:left w:space="0" w:sz="0" w:val="nil"/>
-          <w:bottom w:space="0" w:sz="0" w:val="nil"/>
-          <w:right w:space="0" w:sz="0" w:val="nil"/>
-          <w:between w:space="0" w:sz="0" w:val="nil"/>
-        </w:pBdr>
-        <w:shd w:fill="auto" w:val="clear"/>
-        <w:contextualSpacing w:val="0"/>
-        <w:rPr>
-          <w:color w:val="000000"/>
-        </w:rPr>
-      </w:pPr>
-      <w:r>
-        <w:rPr>
-          <w:rFonts w:ascii="Courier New" w:cs="Courier New" w:eastAsia="Courier New" w:hAnsi="Courier New"/>
-          <w:color w:val="a91111"/>
-          <w:sz w:val="18"/>
-          <w:szCs w:val="18"/>
-          <w:rtl w:val="0"/>
-        </w:rPr>
-        <w:t xml:space="preserve">&lt;del&gt;</w:t>
-      </w:r>
-      <w:r>
-        <w:rPr>
-          <w:rtl w:val="0"/>
-        </w:rPr>
-        <w:t xml:space="preserve">s</w:t>
-      </w:r>
-      <w:r>
-        <w:rPr>
-          <w:rFonts w:ascii="Courier New" w:cs="Courier New" w:eastAsia="Courier New" w:hAnsi="Courier New"/>
-          <w:color w:val="a91111"/>
-          <w:sz w:val="18"/>
-          <w:szCs w:val="18"/>
-          <w:rtl w:val="0"/>
-        </w:rPr>
-        <w:t xml:space="preserve">&lt;/del&gt; </w:t>
-      </w:r>
-      <w:r>
-        <w:rPr>
-          <w:color w:val="000000"/>
-          <w:rtl w:val="0"/>
-        </w:rPr>
-        <w:t xml:space="preserve">ainsy disposée se puisse bien nettoyer. Enfin ayant</w:t>
-      </w:r>
-      <w:r>
-        <w:rPr>
-          <w:rFonts w:ascii="Courier New" w:cs="Courier New" w:eastAsia="Courier New" w:hAnsi="Courier New"/>
-          <w:color w:val="a9a9a9"/>
-          <w:sz w:val="18"/>
-          <w:szCs w:val="18"/>
-          <w:rtl w:val="0"/>
-        </w:rPr>
-        <w:t xml:space="preserve">&lt;lb/&gt;</w:t>
-      </w:r>
-      <w:r>
-        <w:rPr>
-          <w:rtl w:val="0"/>
-        </w:rPr>
-      </w:r>
-    </w:p>
-    <w:p>
-      <w:pPr>
-        <w:widowControl w:val="0"/>
-        <w:pBdr>
-          <w:top w:space="0" w:sz="0" w:val="nil"/>
-          <w:left w:space="0" w:sz="0" w:val="nil"/>
-          <w:bottom w:space="0" w:sz="0" w:val="nil"/>
-          <w:right w:space="0" w:sz="0" w:val="nil"/>
-          <w:between w:space="0" w:sz="0" w:val="nil"/>
-        </w:pBdr>
-        <w:shd w:fill="auto" w:val="clear"/>
-        <w:contextualSpacing w:val="0"/>
-        <w:rPr>
-          <w:color w:val="000000"/>
-        </w:rPr>
-      </w:pPr>
-      <w:r>
-        <w:rPr>
-          <w:color w:val="000000"/>
-          <w:rtl w:val="0"/>
-        </w:rPr>
-        <w:t xml:space="preserve">frotté </w:t>
-      </w:r>
-      <w:r>
-        <w:rPr>
-          <w:color w:val="000000"/>
-          <w:rtl w:val="0"/>
-        </w:rPr>
-        <w:t xml:space="preserve">d</w:t>
-      </w:r>
-      <w:r>
-        <w:rPr>
-          <w:rtl w:val="0"/>
-        </w:rPr>
-        <w:t xml:space="preserve">’</w:t>
-      </w:r>
-      <w:r>
-        <w:rPr>
-          <w:rFonts w:ascii="Courier New" w:cs="Courier New" w:eastAsia="Courier New" w:hAnsi="Courier New"/>
-          <w:color w:val="0000ff"/>
-          <w:sz w:val="18"/>
-          <w:szCs w:val="18"/>
-          <w:rtl w:val="0"/>
-        </w:rPr>
-        <w:t xml:space="preserve">&lt;m&gt;</w:t>
-      </w:r>
-      <w:r>
-        <w:rPr>
-          <w:color w:val="000000"/>
-          <w:rtl w:val="0"/>
-        </w:rPr>
-        <w:t xml:space="preserve">eau de vye</w:t>
-      </w:r>
-      <w:r>
-        <w:rPr>
-          <w:rFonts w:ascii="Courier New" w:cs="Courier New" w:eastAsia="Courier New" w:hAnsi="Courier New"/>
-          <w:color w:val="0000ff"/>
-          <w:sz w:val="18"/>
-          <w:szCs w:val="18"/>
-          <w:rtl w:val="0"/>
-        </w:rPr>
-        <w:t xml:space="preserve">&lt;/m&gt;</w:t>
-      </w:r>
-      <w:r>
-        <w:rPr>
-          <w:color w:val="000000"/>
-          <w:rtl w:val="0"/>
-        </w:rPr>
-        <w:t xml:space="preserve"> l</w:t>
-      </w:r>
-      <w:r>
-        <w:rPr>
-          <w:rtl w:val="0"/>
-        </w:rPr>
-        <w:t xml:space="preserve">’</w:t>
-      </w:r>
-      <w:r>
-        <w:rPr>
-          <w:rFonts w:ascii="Courier New" w:cs="Courier New" w:eastAsia="Courier New" w:hAnsi="Courier New"/>
-          <w:color w:val="0000ff"/>
-          <w:sz w:val="18"/>
-          <w:szCs w:val="18"/>
-          <w:rtl w:val="0"/>
-        </w:rPr>
-        <w:t xml:space="preserve">&lt;al&gt;</w:t>
-      </w:r>
-      <w:r>
-        <w:rPr>
-          <w:color w:val="000000"/>
-          <w:rtl w:val="0"/>
-        </w:rPr>
-        <w:t xml:space="preserve">escrevisse</w:t>
-      </w:r>
-      <w:r>
-        <w:rPr>
-          <w:rFonts w:ascii="Courier New" w:cs="Courier New" w:eastAsia="Courier New" w:hAnsi="Courier New"/>
-          <w:color w:val="0000ff"/>
-          <w:sz w:val="18"/>
-          <w:szCs w:val="18"/>
-          <w:rtl w:val="0"/>
-        </w:rPr>
-        <w:t xml:space="preserve">&lt;/al&gt;</w:t>
-      </w:r>
-      <w:r>
-        <w:rPr>
-          <w:color w:val="000000"/>
-          <w:rtl w:val="0"/>
-        </w:rPr>
-        <w:t xml:space="preserve">, gecte ton </w:t>
-      </w:r>
-      <w:r>
-        <w:rPr>
-          <w:color w:val="000000"/>
-          <w:rtl w:val="0"/>
-        </w:rPr>
-        <w:t xml:space="preserve">sable.</w:t>
-      </w:r>
-      <w:r>
-        <w:rPr>
-          <w:color w:val="000000"/>
-          <w:rtl w:val="0"/>
-        </w:rPr>
-        <w:t xml:space="preserve"> Ayant</w:t>
-      </w:r>
-      <w:r>
-        <w:rPr>
-          <w:rFonts w:ascii="Courier New" w:cs="Courier New" w:eastAsia="Courier New" w:hAnsi="Courier New"/>
-          <w:color w:val="a9a9a9"/>
-          <w:sz w:val="18"/>
-          <w:szCs w:val="18"/>
-          <w:rtl w:val="0"/>
-        </w:rPr>
-        <w:t xml:space="preserve">&lt;lb/&gt;</w:t>
-      </w:r>
-      <w:r>
-        <w:rPr>
-          <w:rtl w:val="0"/>
-        </w:rPr>
-      </w:r>
-    </w:p>
-    <w:p>
-      <w:pPr>
-        <w:widowControl w:val="0"/>
-        <w:pBdr>
-          <w:top w:space="0" w:sz="0" w:val="nil"/>
-          <w:left w:space="0" w:sz="0" w:val="nil"/>
-          <w:bottom w:space="0" w:sz="0" w:val="nil"/>
-          <w:right w:space="0" w:sz="0" w:val="nil"/>
-          <w:between w:space="0" w:sz="0" w:val="nil"/>
-        </w:pBdr>
-        <w:shd w:fill="auto" w:val="clear"/>
-        <w:contextualSpacing w:val="0"/>
-        <w:rPr>
-          <w:color w:val="000000"/>
-        </w:rPr>
-      </w:pPr>
-      <w:r>
-        <w:rPr>
-          <w:color w:val="000000"/>
-          <w:rtl w:val="0"/>
-        </w:rPr>
-        <w:t xml:space="preserve">faict prise, descouvre le dos de l</w:t>
-      </w:r>
-      <w:r>
-        <w:rPr>
-          <w:rtl w:val="0"/>
-        </w:rPr>
-        <w:t xml:space="preserve">’</w:t>
-      </w:r>
-      <w:r>
-        <w:rPr>
-          <w:rFonts w:ascii="Courier New" w:cs="Courier New" w:eastAsia="Courier New" w:hAnsi="Courier New"/>
-          <w:color w:val="0000ff"/>
-          <w:sz w:val="18"/>
-          <w:szCs w:val="18"/>
-          <w:rtl w:val="0"/>
-        </w:rPr>
-        <w:t xml:space="preserve">&lt;al&gt;</w:t>
-      </w:r>
-      <w:r>
-        <w:rPr>
-          <w:color w:val="000000"/>
-          <w:rtl w:val="0"/>
-        </w:rPr>
-        <w:t xml:space="preserve">escrevisse</w:t>
-      </w:r>
-      <w:r>
-        <w:rPr>
-          <w:rFonts w:ascii="Courier New" w:cs="Courier New" w:eastAsia="Courier New" w:hAnsi="Courier New"/>
-          <w:color w:val="0000ff"/>
-          <w:sz w:val="18"/>
-          <w:szCs w:val="18"/>
-          <w:rtl w:val="0"/>
-        </w:rPr>
-        <w:t xml:space="preserve">&lt;/al&gt;</w:t>
-      </w:r>
-      <w:r>
-        <w:rPr>
-          <w:color w:val="000000"/>
-          <w:rtl w:val="0"/>
-        </w:rPr>
-        <w:t xml:space="preserve">, la teste &amp;</w:t>
-      </w:r>
-      <w:r>
-        <w:rPr>
-          <w:rFonts w:ascii="Courier New" w:cs="Courier New" w:eastAsia="Courier New" w:hAnsi="Courier New"/>
-          <w:color w:val="a9a9a9"/>
-          <w:sz w:val="18"/>
-          <w:szCs w:val="18"/>
-          <w:rtl w:val="0"/>
-        </w:rPr>
-        <w:t xml:space="preserve">amp;</w:t>
-      </w:r>
-      <w:r>
-        <w:rPr>
-          <w:color w:val="000000"/>
-          <w:rtl w:val="0"/>
-        </w:rPr>
-        <w:t xml:space="preserve"> les</w:t>
-      </w:r>
-      <w:r>
-        <w:rPr>
-          <w:rFonts w:ascii="Courier New" w:cs="Courier New" w:eastAsia="Courier New" w:hAnsi="Courier New"/>
-          <w:color w:val="a9a9a9"/>
-          <w:sz w:val="18"/>
-          <w:szCs w:val="18"/>
-          <w:rtl w:val="0"/>
-        </w:rPr>
-        <w:t xml:space="preserve">&lt;lb/&gt;</w:t>
-      </w:r>
-      <w:r>
-        <w:rPr>
-          <w:rtl w:val="0"/>
-        </w:rPr>
-      </w:r>
-    </w:p>
-    <w:p>
-      <w:pPr>
-        <w:widowControl w:val="0"/>
-        <w:pBdr>
-          <w:top w:space="0" w:sz="0" w:val="nil"/>
-          <w:left w:space="0" w:sz="0" w:val="nil"/>
-          <w:bottom w:space="0" w:sz="0" w:val="nil"/>
-          <w:right w:space="0" w:sz="0" w:val="nil"/>
-          <w:between w:space="0" w:sz="0" w:val="nil"/>
-        </w:pBdr>
-        <w:shd w:fill="auto" w:val="clear"/>
-        <w:contextualSpacing w:val="0"/>
-        <w:rPr>
-          <w:color w:val="000000"/>
-        </w:rPr>
-      </w:pPr>
-      <w:r>
-        <w:rPr>
-          <w:color w:val="000000"/>
-          <w:rtl w:val="0"/>
-        </w:rPr>
-        <w:t xml:space="preserve">yeulx </w:t>
-      </w:r>
-      <w:r>
-        <w:rPr>
-          <w:rtl w:val="0"/>
-        </w:rPr>
-        <w:t xml:space="preserve">&amp;</w:t>
-      </w:r>
-      <w:r>
-        <w:rPr>
-          <w:rFonts w:ascii="Courier New" w:cs="Courier New" w:eastAsia="Courier New" w:hAnsi="Courier New"/>
-          <w:color w:val="a9a9a9"/>
-          <w:sz w:val="18"/>
-          <w:szCs w:val="18"/>
-          <w:rtl w:val="0"/>
-        </w:rPr>
-        <w:t xml:space="preserve">amp;</w:t>
-      </w:r>
-      <w:r>
-        <w:rPr>
-          <w:color w:val="000000"/>
-          <w:rtl w:val="0"/>
-        </w:rPr>
-        <w:t xml:space="preserve"> ses petits </w:t>
-      </w:r>
-      <w:r>
-        <w:rPr>
-          <w:rtl w:val="0"/>
-        </w:rPr>
-        <w:t xml:space="preserve">becs,</w:t>
-      </w:r>
-      <w:r>
-        <w:rPr>
-          <w:color w:val="000000"/>
-          <w:rtl w:val="0"/>
-        </w:rPr>
-        <w:t xml:space="preserve"> les grosses pattes et les petites jambes</w:t>
-      </w:r>
-      <w:r>
-        <w:rPr>
-          <w:rFonts w:ascii="Courier New" w:cs="Courier New" w:eastAsia="Courier New" w:hAnsi="Courier New"/>
-          <w:color w:val="a9a9a9"/>
-          <w:sz w:val="18"/>
-          <w:szCs w:val="18"/>
-          <w:rtl w:val="0"/>
-        </w:rPr>
-        <w:t xml:space="preserve">&lt;lb/&gt;</w:t>
-      </w:r>
-      <w:r>
-        <w:rPr>
-          <w:rtl w:val="0"/>
-        </w:rPr>
-      </w:r>
-    </w:p>
-    <w:p>
-      <w:pPr>
-        <w:widowControl w:val="0"/>
-        <w:pBdr>
-          <w:top w:space="0" w:sz="0" w:val="nil"/>
-          <w:left w:space="0" w:sz="0" w:val="nil"/>
-          <w:bottom w:space="0" w:sz="0" w:val="nil"/>
-          <w:right w:space="0" w:sz="0" w:val="nil"/>
-          <w:between w:space="0" w:sz="0" w:val="nil"/>
-        </w:pBdr>
-        <w:shd w:fill="auto" w:val="clear"/>
-        <w:contextualSpacing w:val="0"/>
-        <w:rPr>
-          <w:color w:val="000000"/>
-        </w:rPr>
-      </w:pPr>
-      <w:r>
-        <w:rPr>
-          <w:color w:val="000000"/>
-          <w:rtl w:val="0"/>
-        </w:rPr>
-        <w:t xml:space="preserve">tout du long</w:t>
-      </w:r>
-      <w:r>
-        <w:rPr>
-          <w:rtl w:val="0"/>
-        </w:rPr>
-        <w:t xml:space="preserve">,</w:t>
-      </w:r>
+        <w:t xml:space="preserve"> recou</w:t>
+      </w:r>
+      <w:r>
+        <w:rPr>
+          <w:rtl w:val="0"/>
+        </w:rPr>
+        <w:t xml:space="preserve">rvée</w:t>
+      </w:r>
+      <w:r>
+        <w:rPr>
+          <w:color w:val="000000"/>
+          <w:rtl w:val="0"/>
+        </w:rPr>
+        <w:t xml:space="preserve"> pour tenir ses œufs. Les aultres animaulx</w:t>
+      </w:r>
+      <w:r>
+        <w:rPr>
+          <w:rFonts w:ascii="Courier New" w:cs="Courier New" w:eastAsia="Courier New" w:hAnsi="Courier New"/>
+          <w:color w:val="7f6000"/>
+          <w:sz w:val="18"/>
+          <w:szCs w:val="18"/>
+          <w:rtl w:val="0"/>
+        </w:rPr>
+        <w:t xml:space="preserve">&lt;/ab&gt;</w:t>
+      </w:r>
+      <w:r>
+        <w:rPr>
+          <w:rtl w:val="0"/>
+        </w:rPr>
+      </w:r>
+    </w:p>
+    <w:p>
+      <w:pPr>
+        <w:widowControl w:val="0"/>
+        <w:pBdr>
+          <w:top w:space="0" w:sz="0" w:val="nil"/>
+          <w:left w:space="0" w:sz="0" w:val="nil"/>
+          <w:bottom w:space="0" w:sz="0" w:val="nil"/>
+          <w:right w:space="0" w:sz="0" w:val="nil"/>
+          <w:between w:space="0" w:sz="0" w:val="nil"/>
+        </w:pBdr>
+        <w:shd w:fill="auto" w:val="clear"/>
+        <w:contextualSpacing w:val="0"/>
+        <w:rPr>
+          <w:color w:val="000000"/>
+        </w:rPr>
+      </w:pPr>
       <w:r>
         <w:rPr>
           <w:color w:val="000000"/>
@@ -3092,162 +3301,24 @@
         <w:rPr>
           <w:rtl w:val="0"/>
         </w:rPr>
-        <w:t xml:space="preserve">c</w:t>
-      </w:r>
-      <w:r>
-        <w:rPr>
-          <w:color w:val="000000"/>
-          <w:rtl w:val="0"/>
-        </w:rPr>
-        <w:t xml:space="preserve">ar il fault descouvrir le plus qu</w:t>
-      </w:r>
-      <w:r>
-        <w:rPr>
-          <w:rtl w:val="0"/>
-        </w:rPr>
-        <w:t xml:space="preserve">’</w:t>
-      </w:r>
-      <w:r>
-        <w:rPr>
-          <w:color w:val="000000"/>
-          <w:rtl w:val="0"/>
-        </w:rPr>
-        <w:t xml:space="preserve">on peult,</w:t>
-      </w:r>
-      <w:r>
-        <w:rPr>
-          <w:rFonts w:ascii="Courier New" w:cs="Courier New" w:eastAsia="Courier New" w:hAnsi="Courier New"/>
-          <w:color w:val="a9a9a9"/>
-          <w:sz w:val="18"/>
-          <w:szCs w:val="18"/>
-          <w:rtl w:val="0"/>
-        </w:rPr>
-        <w:t xml:space="preserve">&lt;lb/&gt;</w:t>
-      </w:r>
-      <w:r>
-        <w:rPr>
-          <w:rtl w:val="0"/>
-        </w:rPr>
-      </w:r>
-    </w:p>
-    <w:p>
-      <w:pPr>
-        <w:widowControl w:val="0"/>
-        <w:pBdr>
-          <w:top w:space="0" w:sz="0" w:val="nil"/>
-          <w:left w:space="0" w:sz="0" w:val="nil"/>
-          <w:bottom w:space="0" w:sz="0" w:val="nil"/>
-          <w:right w:space="0" w:sz="0" w:val="nil"/>
-          <w:between w:space="0" w:sz="0" w:val="nil"/>
-        </w:pBdr>
-        <w:shd w:fill="auto" w:val="clear"/>
-        <w:contextualSpacing w:val="0"/>
-        <w:rPr/>
-      </w:pPr>
-      <w:r>
-        <w:rPr>
-          <w:rtl w:val="0"/>
-        </w:rPr>
-        <w:t xml:space="preserve">et les longues cornes &amp;</w:t>
-      </w:r>
-      <w:r>
-        <w:rPr>
-          <w:rFonts w:ascii="Courier New" w:cs="Courier New" w:eastAsia="Courier New" w:hAnsi="Courier New"/>
-          <w:color w:val="a9a9a9"/>
-          <w:sz w:val="18"/>
-          <w:szCs w:val="18"/>
-          <w:rtl w:val="0"/>
-        </w:rPr>
-        <w:t xml:space="preserve">amp;</w:t>
-      </w:r>
-      <w:r>
-        <w:rPr>
-          <w:rtl w:val="0"/>
-        </w:rPr>
-        <w:t xml:space="preserve"> la queue, sinon que tu l’ayes</w:t>
-      </w:r>
-      <w:r>
-        <w:rPr>
-          <w:rFonts w:ascii="Courier New" w:cs="Courier New" w:eastAsia="Courier New" w:hAnsi="Courier New"/>
-          <w:color w:val="a9a9a9"/>
-          <w:sz w:val="18"/>
-          <w:szCs w:val="18"/>
-          <w:rtl w:val="0"/>
-        </w:rPr>
-        <w:t xml:space="preserve">&lt;lb/&gt;</w:t>
-      </w:r>
-      <w:r>
-        <w:rPr>
-          <w:rtl w:val="0"/>
-        </w:rPr>
-      </w:r>
-    </w:p>
-    <w:p>
-      <w:pPr>
-        <w:widowControl w:val="0"/>
-        <w:pBdr>
-          <w:top w:space="0" w:sz="0" w:val="nil"/>
-          <w:left w:space="0" w:sz="0" w:val="nil"/>
-          <w:bottom w:space="0" w:sz="0" w:val="nil"/>
-          <w:right w:space="0" w:sz="0" w:val="nil"/>
-          <w:between w:space="0" w:sz="0" w:val="nil"/>
-        </w:pBdr>
-        <w:shd w:fill="auto" w:val="clear"/>
-        <w:contextualSpacing w:val="0"/>
-        <w:rPr>
-          <w:color w:val="000000"/>
-        </w:rPr>
-      </w:pPr>
-      <w:r>
-        <w:rPr>
-          <w:color w:val="000000"/>
-          <w:rtl w:val="0"/>
-        </w:rPr>
-        <w:t xml:space="preserve">pli</w:t>
-      </w:r>
-      <w:r>
-        <w:rPr>
-          <w:rtl w:val="0"/>
-        </w:rPr>
-        <w:t xml:space="preserve">ée</w:t>
-      </w:r>
-      <w:r>
-        <w:rPr>
-          <w:color w:val="000000"/>
-          <w:rtl w:val="0"/>
-        </w:rPr>
-        <w:t xml:space="preserve"> &amp;</w:t>
-      </w:r>
-      <w:r>
-        <w:rPr>
-          <w:rFonts w:ascii="Courier New" w:cs="Courier New" w:eastAsia="Courier New" w:hAnsi="Courier New"/>
-          <w:color w:val="a9a9a9"/>
-          <w:sz w:val="18"/>
-          <w:szCs w:val="18"/>
-          <w:rtl w:val="0"/>
-        </w:rPr>
-        <w:t xml:space="preserve">amp;</w:t>
-      </w:r>
-      <w:r>
-        <w:rPr>
-          <w:color w:val="000000"/>
-          <w:rtl w:val="0"/>
-        </w:rPr>
-        <w:t xml:space="preserve"> recou</w:t>
-      </w:r>
-      <w:r>
-        <w:rPr>
-          <w:rtl w:val="0"/>
-        </w:rPr>
-        <w:t xml:space="preserve">rvée</w:t>
-      </w:r>
-      <w:r>
-        <w:rPr>
-          <w:color w:val="000000"/>
-          <w:rtl w:val="0"/>
-        </w:rPr>
-        <w:t xml:space="preserve"> pour tenir ses œufs. Les aultres animaulx</w:t>
-      </w:r>
+      </w:r>
+    </w:p>
+    <w:p>
+      <w:pPr>
+        <w:widowControl w:val="0"/>
+        <w:pBdr>
+          <w:top w:space="0" w:sz="0" w:val="nil"/>
+          <w:left w:space="0" w:sz="0" w:val="nil"/>
+          <w:bottom w:space="0" w:sz="0" w:val="nil"/>
+          <w:right w:space="0" w:sz="0" w:val="nil"/>
+          <w:between w:space="0" w:sz="0" w:val="nil"/>
+        </w:pBdr>
+        <w:shd w:fill="auto" w:val="clear"/>
+        <w:contextualSpacing w:val="0"/>
+        <w:rPr>
+          <w:color w:val="000000"/>
+        </w:rPr>
+      </w:pPr>
       <w:r>
         <w:rPr>
           <w:rFonts w:ascii="Courier New" w:cs="Courier New" w:eastAsia="Courier New" w:hAnsi="Courier New"/>
@@ -3256,36 +3327,7 @@
           <w:szCs w:val="18"/>
           <w:rtl w:val="0"/>
         </w:rPr>
-        <w:t xml:space="preserve">&lt;/ab&gt;</w:t>
-      </w:r>
-      <w:r>
-        <w:rPr>
-          <w:rtl w:val="0"/>
-        </w:rPr>
-      </w:r>
-    </w:p>
-    <w:p>
-      <w:pPr>
-        <w:widowControl w:val="0"/>
-        <w:pBdr>
-          <w:top w:space="0" w:sz="0" w:val="nil"/>
-          <w:left w:space="0" w:sz="0" w:val="nil"/>
-          <w:bottom w:space="0" w:sz="0" w:val="nil"/>
-          <w:right w:space="0" w:sz="0" w:val="nil"/>
-          <w:between w:space="0" w:sz="0" w:val="nil"/>
-        </w:pBdr>
-        <w:shd w:fill="auto" w:val="clear"/>
-        <w:contextualSpacing w:val="0"/>
-        <w:rPr>
-          <w:color w:val="000000"/>
-        </w:rPr>
-      </w:pPr>
-      <w:r>
-        <w:rPr>
-          <w:color w:val="000000"/>
-          <w:rtl w:val="0"/>
-        </w:rPr>
-        <w:t xml:space="preserve"> </w:t>
+        <w:t xml:space="preserve">&lt;ab&gt;</w:t>
       </w:r>
       <w:r>
         <w:rPr>
@@ -3317,38 +3359,6 @@
           <w:szCs w:val="18"/>
           <w:rtl w:val="0"/>
         </w:rPr>
-        <w:t xml:space="preserve">&lt;ab&gt;</w:t>
-      </w:r>
-      <w:r>
-        <w:rPr>
-          <w:rtl w:val="0"/>
-        </w:rPr>
-      </w:r>
-    </w:p>
-    <w:p>
-      <w:pPr>
-        <w:widowControl w:val="0"/>
-        <w:pBdr>
-          <w:top w:space="0" w:sz="0" w:val="nil"/>
-          <w:left w:space="0" w:sz="0" w:val="nil"/>
-          <w:bottom w:space="0" w:sz="0" w:val="nil"/>
-          <w:right w:space="0" w:sz="0" w:val="nil"/>
-          <w:between w:space="0" w:sz="0" w:val="nil"/>
-        </w:pBdr>
-        <w:shd w:fill="auto" w:val="clear"/>
-        <w:contextualSpacing w:val="0"/>
-        <w:rPr>
-          <w:color w:val="000000"/>
-        </w:rPr>
-      </w:pPr>
-      <w:r>
-        <w:rPr>
-          <w:rFonts w:ascii="Courier New" w:cs="Courier New" w:eastAsia="Courier New" w:hAnsi="Courier New"/>
-          <w:color w:val="7f6000"/>
-          <w:sz w:val="18"/>
-          <w:szCs w:val="18"/>
-          <w:rtl w:val="0"/>
-        </w:rPr>
         <w:t xml:space="preserve">&lt;margin&gt;</w:t>
       </w:r>
       <w:r>
@@ -3356,7 +3366,13 @@
           <w:color w:val="000000"/>
           <w:rtl w:val="0"/>
         </w:rPr>
-        <w:t xml:space="preserve">left-top</w:t>
+        <w:t xml:space="preserve">left-</w:t>
+      </w:r>
+      <w:r>
+        <w:rPr>
+          <w:rtl w:val="0"/>
+        </w:rPr>
+        <w:t xml:space="preserve">middle</w:t>
       </w:r>
       <w:r>
         <w:rPr>
@@ -3669,6 +3685,29 @@
       </w:r>
       <w:r>
         <w:rPr>
+          <w:b w:val="0"/>
+          <w:color w:val="000000"/>
+          <w:rtl w:val="0"/>
+        </w:rPr>
+        <w:t xml:space="preserve"> </w:t>
+      </w:r>
+      <w:r>
+        <w:rPr>
+          <w:b w:val="0"/>
+          <w:color w:val="000000"/>
+          <w:rtl w:val="0"/>
+        </w:rPr>
+        <w:t xml:space="preserve">f</w:t>
+      </w:r>
+      <w:r>
+        <w:rPr>
+          <w:color w:val="000000"/>
+          <w:rtl w:val="0"/>
+        </w:rPr>
+        <w:t xml:space="preserve">ondue</w:t>
+      </w:r>
+      <w:r>
+        <w:rPr>
           <w:rFonts w:ascii="Courier New" w:cs="Courier New" w:eastAsia="Courier New" w:hAnsi="Courier New"/>
           <w:color w:val="0000ff"/>
           <w:sz w:val="18"/>
@@ -3679,7 +3718,84 @@
       </w:r>
       <w:r>
         <w:rPr>
-          <w:b w:val="0"/>
+          <w:color w:val="000000"/>
+          <w:rtl w:val="0"/>
+        </w:rPr>
+        <w:t xml:space="preserve"> par</w:t>
+      </w:r>
+      <w:r>
+        <w:rPr>
+          <w:rFonts w:ascii="Courier New" w:cs="Courier New" w:eastAsia="Courier New" w:hAnsi="Courier New"/>
+          <w:color w:val="a9a9a9"/>
+          <w:sz w:val="18"/>
+          <w:szCs w:val="18"/>
+          <w:rtl w:val="0"/>
+        </w:rPr>
+        <w:t xml:space="preserve">&lt;lb/&gt;</w:t>
+      </w:r>
+      <w:r>
+        <w:rPr>
+          <w:rtl w:val="0"/>
+        </w:rPr>
+      </w:r>
+    </w:p>
+    <w:p>
+      <w:pPr>
+        <w:widowControl w:val="0"/>
+        <w:pBdr>
+          <w:top w:space="0" w:sz="0" w:val="nil"/>
+          <w:left w:space="0" w:sz="0" w:val="nil"/>
+          <w:bottom w:space="0" w:sz="0" w:val="nil"/>
+          <w:right w:space="0" w:sz="0" w:val="nil"/>
+          <w:between w:space="0" w:sz="0" w:val="nil"/>
+        </w:pBdr>
+        <w:shd w:fill="auto" w:val="clear"/>
+        <w:contextualSpacing w:val="0"/>
+        <w:rPr>
+          <w:color w:val="000000"/>
+        </w:rPr>
+      </w:pPr>
+      <w:r>
+        <w:rPr>
+          <w:color w:val="000000"/>
+          <w:rtl w:val="0"/>
+        </w:rPr>
+        <w:t xml:space="preserve">dessoubs.</w:t>
+      </w:r>
+      <w:r>
+        <w:rPr>
+          <w:rFonts w:ascii="Courier New" w:cs="Courier New" w:eastAsia="Courier New" w:hAnsi="Courier New"/>
+          <w:color w:val="7f6000"/>
+          <w:sz w:val="18"/>
+          <w:szCs w:val="18"/>
+          <w:rtl w:val="0"/>
+        </w:rPr>
+        <w:t xml:space="preserve">&lt;/ab&gt;</w:t>
+      </w:r>
+      <w:r>
+        <w:rPr>
+          <w:rtl w:val="0"/>
+        </w:rPr>
+      </w:r>
+    </w:p>
+    <w:p>
+      <w:pPr>
+        <w:widowControl w:val="0"/>
+        <w:pBdr>
+          <w:top w:space="0" w:sz="0" w:val="nil"/>
+          <w:left w:space="0" w:sz="0" w:val="nil"/>
+          <w:bottom w:space="0" w:sz="0" w:val="nil"/>
+          <w:right w:space="0" w:sz="0" w:val="nil"/>
+          <w:between w:space="0" w:sz="0" w:val="nil"/>
+        </w:pBdr>
+        <w:shd w:fill="auto" w:val="clear"/>
+        <w:contextualSpacing w:val="0"/>
+        <w:rPr>
+          <w:color w:val="000000"/>
+        </w:rPr>
+      </w:pPr>
+      <w:r>
+        <w:rPr>
           <w:color w:val="000000"/>
           <w:rtl w:val="0"/>
         </w:rPr>
@@ -3687,58 +3803,53 @@
       </w:r>
       <w:r>
         <w:rPr>
-          <w:b w:val="0"/>
-          <w:color w:val="000000"/>
-          <w:rtl w:val="0"/>
-        </w:rPr>
-        <w:t xml:space="preserve">f</w:t>
-      </w:r>
-      <w:r>
-        <w:rPr>
-          <w:color w:val="000000"/>
-          <w:rtl w:val="0"/>
-        </w:rPr>
-        <w:t xml:space="preserve">ondue par</w:t>
-      </w:r>
-      <w:r>
-        <w:rPr>
-          <w:rFonts w:ascii="Courier New" w:cs="Courier New" w:eastAsia="Courier New" w:hAnsi="Courier New"/>
-          <w:color w:val="a9a9a9"/>
-          <w:sz w:val="18"/>
-          <w:szCs w:val="18"/>
-          <w:rtl w:val="0"/>
-        </w:rPr>
-        <w:t xml:space="preserve">&lt;lb/&gt;</w:t>
-      </w:r>
-      <w:r>
-        <w:rPr>
-          <w:rtl w:val="0"/>
-        </w:rPr>
-      </w:r>
-    </w:p>
-    <w:p>
-      <w:pPr>
-        <w:widowControl w:val="0"/>
-        <w:pBdr>
-          <w:top w:space="0" w:sz="0" w:val="nil"/>
-          <w:left w:space="0" w:sz="0" w:val="nil"/>
-          <w:bottom w:space="0" w:sz="0" w:val="nil"/>
-          <w:right w:space="0" w:sz="0" w:val="nil"/>
-          <w:between w:space="0" w:sz="0" w:val="nil"/>
-        </w:pBdr>
-        <w:shd w:fill="auto" w:val="clear"/>
-        <w:contextualSpacing w:val="0"/>
-        <w:rPr>
-          <w:color w:val="000000"/>
-        </w:rPr>
-      </w:pPr>
-      <w:r>
-        <w:rPr>
-          <w:color w:val="000000"/>
-          <w:rtl w:val="0"/>
-        </w:rPr>
-        <w:t xml:space="preserve">dessoubs.</w:t>
-      </w:r>
+          <w:rtl w:val="0"/>
+        </w:rPr>
+      </w:r>
+    </w:p>
+    <w:p>
+      <w:pPr>
+        <w:widowControl w:val="0"/>
+        <w:pBdr>
+          <w:top w:space="0" w:sz="0" w:val="nil"/>
+          <w:left w:space="0" w:sz="0" w:val="nil"/>
+          <w:bottom w:space="0" w:sz="0" w:val="nil"/>
+          <w:right w:space="0" w:sz="0" w:val="nil"/>
+          <w:between w:space="0" w:sz="0" w:val="nil"/>
+        </w:pBdr>
+        <w:shd w:fill="auto" w:val="clear"/>
+        <w:contextualSpacing w:val="0"/>
+        <w:rPr>
+          <w:rFonts w:ascii="Courier New" w:cs="Courier New" w:eastAsia="Courier New" w:hAnsi="Courier New"/>
+          <w:color w:val="0000ff"/>
+          <w:sz w:val="18"/>
+          <w:szCs w:val="18"/>
+        </w:rPr>
+      </w:pPr>
+      <w:r>
+        <w:rPr>
+          <w:rFonts w:ascii="Courier New" w:cs="Courier New" w:eastAsia="Courier New" w:hAnsi="Courier New"/>
+          <w:color w:val="0000ff"/>
+          <w:sz w:val="18"/>
+          <w:szCs w:val="18"/>
+          <w:rtl w:val="0"/>
+        </w:rPr>
+        <w:t xml:space="preserve">&lt;figure&gt;</w:t>
+      </w:r>
+    </w:p>
+    <w:p>
+      <w:pPr>
+        <w:pBdr>
+          <w:top w:space="0" w:sz="0" w:val="nil"/>
+          <w:left w:space="0" w:sz="0" w:val="nil"/>
+          <w:bottom w:space="0" w:sz="0" w:val="nil"/>
+          <w:right w:space="0" w:sz="0" w:val="nil"/>
+          <w:between w:space="0" w:sz="0" w:val="nil"/>
+        </w:pBdr>
+        <w:shd w:fill="auto" w:val="clear"/>
+        <w:contextualSpacing w:val="0"/>
+        <w:rPr/>
+      </w:pPr>
       <w:r>
         <w:rPr>
           <w:rFonts w:ascii="Courier New" w:cs="Courier New" w:eastAsia="Courier New" w:hAnsi="Courier New"/>
@@ -3747,83 +3858,32 @@
           <w:szCs w:val="18"/>
           <w:rtl w:val="0"/>
         </w:rPr>
-        <w:t xml:space="preserve">&lt;/ab&gt;</w:t>
-      </w:r>
-      <w:r>
-        <w:rPr>
-          <w:rtl w:val="0"/>
-        </w:rPr>
-      </w:r>
-    </w:p>
-    <w:p>
-      <w:pPr>
-        <w:widowControl w:val="0"/>
-        <w:pBdr>
-          <w:top w:space="0" w:sz="0" w:val="nil"/>
-          <w:left w:space="0" w:sz="0" w:val="nil"/>
-          <w:bottom w:space="0" w:sz="0" w:val="nil"/>
-          <w:right w:space="0" w:sz="0" w:val="nil"/>
-          <w:between w:space="0" w:sz="0" w:val="nil"/>
-        </w:pBdr>
-        <w:shd w:fill="auto" w:val="clear"/>
-        <w:contextualSpacing w:val="0"/>
-        <w:rPr>
-          <w:color w:val="000000"/>
-        </w:rPr>
-      </w:pPr>
-      <w:r>
-        <w:rPr>
-          <w:color w:val="000000"/>
-          <w:rtl w:val="0"/>
-        </w:rPr>
-        <w:t xml:space="preserve"> </w:t>
-      </w:r>
-      <w:r>
-        <w:rPr>
-          <w:rtl w:val="0"/>
-        </w:rPr>
-      </w:r>
-    </w:p>
-    <w:p>
-      <w:pPr>
-        <w:widowControl w:val="0"/>
-        <w:pBdr>
-          <w:top w:space="0" w:sz="0" w:val="nil"/>
-          <w:left w:space="0" w:sz="0" w:val="nil"/>
-          <w:bottom w:space="0" w:sz="0" w:val="nil"/>
-          <w:right w:space="0" w:sz="0" w:val="nil"/>
-          <w:between w:space="0" w:sz="0" w:val="nil"/>
-        </w:pBdr>
-        <w:shd w:fill="auto" w:val="clear"/>
-        <w:contextualSpacing w:val="0"/>
-        <w:rPr>
-          <w:rFonts w:ascii="Courier New" w:cs="Courier New" w:eastAsia="Courier New" w:hAnsi="Courier New"/>
-          <w:color w:val="0000ff"/>
-          <w:sz w:val="18"/>
-          <w:szCs w:val="18"/>
-        </w:rPr>
-      </w:pPr>
-      <w:r>
-        <w:rPr>
-          <w:rFonts w:ascii="Courier New" w:cs="Courier New" w:eastAsia="Courier New" w:hAnsi="Courier New"/>
-          <w:color w:val="0000ff"/>
-          <w:sz w:val="18"/>
-          <w:szCs w:val="18"/>
-          <w:rtl w:val="0"/>
-        </w:rPr>
-        <w:t xml:space="preserve">&lt;figure&gt;</w:t>
-      </w:r>
-    </w:p>
-    <w:p>
-      <w:pPr>
-        <w:pBdr>
-          <w:top w:space="0" w:sz="0" w:val="nil"/>
-          <w:left w:space="0" w:sz="0" w:val="nil"/>
-          <w:bottom w:space="0" w:sz="0" w:val="nil"/>
-          <w:right w:space="0" w:sz="0" w:val="nil"/>
-          <w:between w:space="0" w:sz="0" w:val="nil"/>
-        </w:pBdr>
-        <w:shd w:fill="auto" w:val="clear"/>
+        <w:t xml:space="preserve">&lt;id&gt;</w:t>
+      </w:r>
+      <w:r>
+        <w:rPr>
+          <w:rtl w:val="0"/>
+        </w:rPr>
+        <w:t xml:space="preserve">fig_p141v_1</w:t>
+      </w:r>
+      <w:r>
+        <w:rPr>
+          <w:rFonts w:ascii="Courier New" w:cs="Courier New" w:eastAsia="Courier New" w:hAnsi="Courier New"/>
+          <w:color w:val="7f6000"/>
+          <w:sz w:val="18"/>
+          <w:szCs w:val="18"/>
+          <w:rtl w:val="0"/>
+        </w:rPr>
+        <w:t xml:space="preserve">&lt;/id&gt;</w:t>
+      </w:r>
+      <w:r>
+        <w:rPr>
+          <w:rtl w:val="0"/>
+        </w:rPr>
+      </w:r>
+    </w:p>
+    <w:p>
+      <w:pPr>
         <w:contextualSpacing w:val="0"/>
         <w:rPr/>
       </w:pPr>
@@ -3835,50 +3895,13 @@
           <w:szCs w:val="18"/>
           <w:rtl w:val="0"/>
         </w:rPr>
-        <w:t xml:space="preserve">&lt;id&gt;</w:t>
-      </w:r>
-      <w:r>
-        <w:rPr>
-          <w:rtl w:val="0"/>
-        </w:rPr>
-        <w:t xml:space="preserve">fig_p141v_1</w:t>
-      </w:r>
-      <w:r>
-        <w:rPr>
-          <w:rFonts w:ascii="Courier New" w:cs="Courier New" w:eastAsia="Courier New" w:hAnsi="Courier New"/>
-          <w:color w:val="7f6000"/>
-          <w:sz w:val="18"/>
-          <w:szCs w:val="18"/>
-          <w:rtl w:val="0"/>
-        </w:rPr>
-        <w:t xml:space="preserve">&lt;/id&gt;</w:t>
-      </w:r>
-      <w:r>
-        <w:rPr>
-          <w:rtl w:val="0"/>
-        </w:rPr>
-      </w:r>
-    </w:p>
-    <w:p>
-      <w:pPr>
-        <w:contextualSpacing w:val="0"/>
-        <w:rPr/>
-      </w:pPr>
-      <w:r>
-        <w:rPr>
-          <w:rFonts w:ascii="Courier New" w:cs="Courier New" w:eastAsia="Courier New" w:hAnsi="Courier New"/>
-          <w:color w:val="7f6000"/>
-          <w:sz w:val="18"/>
-          <w:szCs w:val="18"/>
-          <w:rtl w:val="0"/>
-        </w:rPr>
         <w:t xml:space="preserve">&lt;margin&gt;</w:t>
       </w:r>
       <w:r>
         <w:rPr>
           <w:rtl w:val="0"/>
         </w:rPr>
-        <w:t xml:space="preserve">left-top</w:t>
+        <w:t xml:space="preserve">left-middle</w:t>
       </w:r>
       <w:r>
         <w:rPr>
@@ -4768,7 +4791,13 @@
           <w:color w:val="000000"/>
           <w:rtl w:val="0"/>
         </w:rPr>
-        <w:t xml:space="preserve">left-bottom</w:t>
+        <w:t xml:space="preserve">left-</w:t>
+      </w:r>
+      <w:r>
+        <w:rPr>
+          <w:rtl w:val="0"/>
+        </w:rPr>
+        <w:t xml:space="preserve">middle</w:t>
       </w:r>
       <w:r>
         <w:rPr>
@@ -5788,7 +5817,13 @@
           <w:color w:val="000000"/>
           <w:rtl w:val="0"/>
         </w:rPr>
-        <w:t xml:space="preserve">left-bottom</w:t>
+        <w:t xml:space="preserve">left-</w:t>
+      </w:r>
+      <w:r>
+        <w:rPr>
+          <w:rtl w:val="0"/>
+        </w:rPr>
+        <w:t xml:space="preserve">middle</w:t>
       </w:r>
       <w:r>
         <w:rPr>
@@ -5939,6 +5974,57 @@
       <w:r>
         <w:rPr>
           <w:rFonts w:ascii="Courier New" w:cs="Courier New" w:eastAsia="Courier New" w:hAnsi="Courier New"/>
+          <w:color w:val="a9a9a9"/>
+          <w:sz w:val="18"/>
+          <w:szCs w:val="18"/>
+          <w:rtl w:val="0"/>
+        </w:rPr>
+        <w:t xml:space="preserve">&lt;lb/&gt;</w:t>
+      </w:r>
+      <w:r>
+        <w:rPr>
+          <w:rtl w:val="0"/>
+        </w:rPr>
+      </w:r>
+    </w:p>
+    <w:p>
+      <w:pPr>
+        <w:widowControl w:val="0"/>
+        <w:pBdr>
+          <w:top w:space="0" w:sz="0" w:val="nil"/>
+          <w:left w:space="0" w:sz="0" w:val="nil"/>
+          <w:bottom w:space="0" w:sz="0" w:val="nil"/>
+          <w:right w:space="0" w:sz="0" w:val="nil"/>
+          <w:between w:space="0" w:sz="0" w:val="nil"/>
+        </w:pBdr>
+        <w:shd w:fill="auto" w:val="clear"/>
+        <w:contextualSpacing w:val="0"/>
+        <w:rPr>
+          <w:color w:val="000000"/>
+        </w:rPr>
+      </w:pPr>
+      <w:commentRangeStart w:id="0"/>
+      <w:r>
+        <w:rPr>
+          <w:color w:val="000000"/>
+          <w:rtl w:val="0"/>
+        </w:rPr>
+        <w:t xml:space="preserve">b</w:t>
+      </w:r>
+      <w:commentRangeEnd w:id="0"/>
+      <w:r>
+        <w:commentReference w:id="0"/>
+      </w:r>
+      <w:r>
+        <w:rPr>
+          <w:color w:val="000000"/>
+          <w:rtl w:val="0"/>
+        </w:rPr>
+        <w:t xml:space="preserve">lanchi</w:t>
+      </w:r>
+      <w:r>
+        <w:rPr>
+          <w:rFonts w:ascii="Courier New" w:cs="Courier New" w:eastAsia="Courier New" w:hAnsi="Courier New"/>
           <w:color w:val="0000ff"/>
           <w:sz w:val="18"/>
           <w:szCs w:val="18"/>
@@ -5948,54 +6034,10 @@
       </w:r>
       <w:r>
         <w:rPr>
-          <w:rFonts w:ascii="Courier New" w:cs="Courier New" w:eastAsia="Courier New" w:hAnsi="Courier New"/>
-          <w:color w:val="a9a9a9"/>
-          <w:sz w:val="18"/>
-          <w:szCs w:val="18"/>
-          <w:rtl w:val="0"/>
-        </w:rPr>
-        <w:t xml:space="preserve">&lt;lb/&gt;</w:t>
-      </w:r>
-      <w:r>
-        <w:rPr>
-          <w:rtl w:val="0"/>
-        </w:rPr>
-      </w:r>
-    </w:p>
-    <w:p>
-      <w:pPr>
-        <w:widowControl w:val="0"/>
-        <w:pBdr>
-          <w:top w:space="0" w:sz="0" w:val="nil"/>
-          <w:left w:space="0" w:sz="0" w:val="nil"/>
-          <w:bottom w:space="0" w:sz="0" w:val="nil"/>
-          <w:right w:space="0" w:sz="0" w:val="nil"/>
-          <w:between w:space="0" w:sz="0" w:val="nil"/>
-        </w:pBdr>
-        <w:shd w:fill="auto" w:val="clear"/>
-        <w:contextualSpacing w:val="0"/>
-        <w:rPr>
-          <w:color w:val="000000"/>
-        </w:rPr>
-      </w:pPr>
-      <w:commentRangeStart w:id="0"/>
-      <w:r>
-        <w:rPr>
-          <w:color w:val="000000"/>
-          <w:rtl w:val="0"/>
-        </w:rPr>
-        <w:t xml:space="preserve">b</w:t>
-      </w:r>
-      <w:commentRangeEnd w:id="0"/>
-      <w:r>
-        <w:commentReference w:id="0"/>
-      </w:r>
-      <w:r>
-        <w:rPr>
-          <w:color w:val="000000"/>
-          <w:rtl w:val="0"/>
-        </w:rPr>
-        <w:t xml:space="preserve">lanchi </w:t>
+          <w:color w:val="000000"/>
+          <w:rtl w:val="0"/>
+        </w:rPr>
+        <w:t xml:space="preserve"> </w:t>
       </w:r>
       <w:r>
         <w:rPr>

--- a/TEMP/input/p141v_FP_+MHS_+/tcn_p141v.docx
+++ b/TEMP/input/p141v_FP_+MHS_+/tcn_p141v.docx
@@ -6030,6 +6030,72 @@
           <w:szCs w:val="18"/>
           <w:rtl w:val="0"/>
         </w:rPr>
+        <w:t xml:space="preserve">&lt;/m&gt;&lt;comment&gt;</w:t>
+      </w:r>
+      <w:r>
+        <w:rPr>
+          <w:color w:val="0000ff"/>
+          <w:sz w:val="16"/>
+          <w:szCs w:val="16"/>
+          <w:rtl w:val="0"/>
+        </w:rPr>
+        <w:t xml:space="preserve">c_141v_01&lt;/comment&gt;</w:t>
+      </w:r>
+      <w:r>
+        <w:rPr>
+          <w:color w:val="000000"/>
+          <w:rtl w:val="0"/>
+        </w:rPr>
+        <w:t xml:space="preserve"> </w:t>
+      </w:r>
+      <w:r>
+        <w:rPr>
+          <w:rtl w:val="0"/>
+        </w:rPr>
+        <w:t xml:space="preserve">&amp;</w:t>
+      </w:r>
+      <w:r>
+        <w:rPr>
+          <w:rFonts w:ascii="Courier New" w:cs="Courier New" w:eastAsia="Courier New" w:hAnsi="Courier New"/>
+          <w:color w:val="a9a9a9"/>
+          <w:sz w:val="18"/>
+          <w:szCs w:val="18"/>
+          <w:rtl w:val="0"/>
+        </w:rPr>
+        <w:t xml:space="preserve">amp; </w:t>
+      </w:r>
+      <w:r>
+        <w:rPr>
+          <w:color w:val="000000"/>
+          <w:rtl w:val="0"/>
+        </w:rPr>
+        <w:t xml:space="preserve">les </w:t>
+      </w:r>
+      <w:r>
+        <w:rPr>
+          <w:rFonts w:ascii="Courier New" w:cs="Courier New" w:eastAsia="Courier New" w:hAnsi="Courier New"/>
+          <w:color w:val="0000ff"/>
+          <w:sz w:val="18"/>
+          <w:szCs w:val="18"/>
+          <w:rtl w:val="0"/>
+        </w:rPr>
+        <w:t xml:space="preserve">&lt;m&gt;</w:t>
+      </w:r>
+      <w:r>
+        <w:rPr>
+          <w:color w:val="000000"/>
+          <w:rtl w:val="0"/>
+        </w:rPr>
+        <w:t xml:space="preserve">soulde</w:t>
+      </w:r>
+      <w:r>
+        <w:rPr>
+          <w:rFonts w:ascii="Courier New" w:cs="Courier New" w:eastAsia="Courier New" w:hAnsi="Courier New"/>
+          <w:color w:val="0000ff"/>
+          <w:sz w:val="18"/>
+          <w:szCs w:val="18"/>
+          <w:rtl w:val="0"/>
+        </w:rPr>
         <w:t xml:space="preserve">&lt;/m&gt;</w:t>
       </w:r>
       <w:r>
@@ -6037,466 +6103,409 @@
           <w:color w:val="000000"/>
           <w:rtl w:val="0"/>
         </w:rPr>
+        <w:t xml:space="preserve">.</w:t>
+      </w:r>
+      <w:r>
+        <w:rPr>
+          <w:rFonts w:ascii="Courier New" w:cs="Courier New" w:eastAsia="Courier New" w:hAnsi="Courier New"/>
+          <w:color w:val="7f6000"/>
+          <w:sz w:val="18"/>
+          <w:szCs w:val="18"/>
+          <w:rtl w:val="0"/>
+        </w:rPr>
+        <w:t xml:space="preserve">&lt;/ab&gt;</w:t>
+      </w:r>
+      <w:r>
+        <w:rPr>
+          <w:rtl w:val="0"/>
+        </w:rPr>
+      </w:r>
+    </w:p>
+    <w:p>
+      <w:pPr>
+        <w:widowControl w:val="0"/>
+        <w:pBdr>
+          <w:top w:space="0" w:sz="0" w:val="nil"/>
+          <w:left w:space="0" w:sz="0" w:val="nil"/>
+          <w:bottom w:space="0" w:sz="0" w:val="nil"/>
+          <w:right w:space="0" w:sz="0" w:val="nil"/>
+          <w:between w:space="0" w:sz="0" w:val="nil"/>
+        </w:pBdr>
+        <w:shd w:fill="auto" w:val="clear"/>
+        <w:contextualSpacing w:val="0"/>
+        <w:rPr>
+          <w:color w:val="000000"/>
+        </w:rPr>
+      </w:pPr>
+      <w:r>
+        <w:rPr>
+          <w:rtl w:val="0"/>
+        </w:rPr>
+      </w:r>
+    </w:p>
+    <w:p>
+      <w:pPr>
+        <w:widowControl w:val="0"/>
+        <w:pBdr>
+          <w:top w:space="0" w:sz="0" w:val="nil"/>
+          <w:left w:space="0" w:sz="0" w:val="nil"/>
+          <w:bottom w:space="0" w:sz="0" w:val="nil"/>
+          <w:right w:space="0" w:sz="0" w:val="nil"/>
+          <w:between w:space="0" w:sz="0" w:val="nil"/>
+        </w:pBdr>
+        <w:shd w:fill="auto" w:val="clear"/>
+        <w:contextualSpacing w:val="0"/>
+        <w:rPr>
+          <w:color w:val="000000"/>
+        </w:rPr>
+      </w:pPr>
+      <w:r>
+        <w:rPr>
+          <w:rFonts w:ascii="Courier New" w:cs="Courier New" w:eastAsia="Courier New" w:hAnsi="Courier New"/>
+          <w:color w:val="7f6000"/>
+          <w:sz w:val="18"/>
+          <w:szCs w:val="18"/>
+          <w:rtl w:val="0"/>
+        </w:rPr>
+        <w:t xml:space="preserve">&lt;ab&gt;</w:t>
+      </w:r>
+      <w:r>
+        <w:rPr>
+          <w:rtl w:val="0"/>
+        </w:rPr>
+      </w:r>
+    </w:p>
+    <w:p>
+      <w:pPr>
+        <w:widowControl w:val="0"/>
+        <w:pBdr>
+          <w:top w:space="0" w:sz="0" w:val="nil"/>
+          <w:left w:space="0" w:sz="0" w:val="nil"/>
+          <w:bottom w:space="0" w:sz="0" w:val="nil"/>
+          <w:right w:space="0" w:sz="0" w:val="nil"/>
+          <w:between w:space="0" w:sz="0" w:val="nil"/>
+        </w:pBdr>
+        <w:shd w:fill="auto" w:val="clear"/>
+        <w:contextualSpacing w:val="0"/>
+        <w:rPr>
+          <w:color w:val="000000"/>
+        </w:rPr>
+      </w:pPr>
+      <w:r>
+        <w:rPr>
+          <w:rFonts w:ascii="Courier New" w:cs="Courier New" w:eastAsia="Courier New" w:hAnsi="Courier New"/>
+          <w:color w:val="7f6000"/>
+          <w:sz w:val="18"/>
+          <w:szCs w:val="18"/>
+          <w:rtl w:val="0"/>
+        </w:rPr>
+        <w:t xml:space="preserve">&lt;margin&gt;</w:t>
+      </w:r>
+      <w:r>
+        <w:rPr>
+          <w:color w:val="000000"/>
+          <w:rtl w:val="0"/>
+        </w:rPr>
+        <w:t xml:space="preserve">bottom</w:t>
+      </w:r>
+      <w:r>
+        <w:rPr>
+          <w:rFonts w:ascii="Courier New" w:cs="Courier New" w:eastAsia="Courier New" w:hAnsi="Courier New"/>
+          <w:color w:val="7f6000"/>
+          <w:sz w:val="18"/>
+          <w:szCs w:val="18"/>
+          <w:rtl w:val="0"/>
+        </w:rPr>
+        <w:t xml:space="preserve">&lt;/margin&gt;</w:t>
+      </w:r>
+      <w:r>
+        <w:rPr>
+          <w:rtl w:val="0"/>
+        </w:rPr>
+      </w:r>
+    </w:p>
+    <w:p>
+      <w:pPr>
+        <w:widowControl w:val="0"/>
+        <w:pBdr>
+          <w:top w:space="0" w:sz="0" w:val="nil"/>
+          <w:left w:space="0" w:sz="0" w:val="nil"/>
+          <w:bottom w:space="0" w:sz="0" w:val="nil"/>
+          <w:right w:space="0" w:sz="0" w:val="nil"/>
+          <w:between w:space="0" w:sz="0" w:val="nil"/>
+        </w:pBdr>
+        <w:shd w:fill="auto" w:val="clear"/>
+        <w:contextualSpacing w:val="0"/>
+        <w:rPr>
+          <w:color w:val="000000"/>
+        </w:rPr>
+      </w:pPr>
+      <w:r>
+        <w:rPr>
+          <w:color w:val="000000"/>
+          <w:rtl w:val="0"/>
+        </w:rPr>
+        <w:t xml:space="preserve">Advise bien </w:t>
+      </w:r>
+      <w:r>
+        <w:rPr>
+          <w:rFonts w:ascii="Courier New" w:cs="Courier New" w:eastAsia="Courier New" w:hAnsi="Courier New"/>
+          <w:color w:val="a91111"/>
+          <w:sz w:val="18"/>
+          <w:szCs w:val="18"/>
+          <w:rtl w:val="0"/>
+        </w:rPr>
+        <w:t xml:space="preserve">&lt;del&gt;</w:t>
+      </w:r>
+      <w:r>
+        <w:rPr>
+          <w:color w:val="000000"/>
+          <w:rtl w:val="0"/>
+        </w:rPr>
+        <w:t xml:space="preserve">d</w:t>
+      </w:r>
+      <w:r>
+        <w:rPr>
+          <w:rFonts w:ascii="Courier New" w:cs="Courier New" w:eastAsia="Courier New" w:hAnsi="Courier New"/>
+          <w:color w:val="a91111"/>
+          <w:sz w:val="18"/>
+          <w:szCs w:val="18"/>
+          <w:rtl w:val="0"/>
+        </w:rPr>
+        <w:t xml:space="preserve">&lt;/del&gt;</w:t>
+      </w:r>
+      <w:r>
+        <w:rPr>
+          <w:color w:val="000000"/>
+          <w:rtl w:val="0"/>
+        </w:rPr>
+        <w:t xml:space="preserve">en moulant de disposer tellement les jambes</w:t>
+      </w:r>
+      <w:r>
+        <w:rPr>
+          <w:rFonts w:ascii="Courier New" w:cs="Courier New" w:eastAsia="Courier New" w:hAnsi="Courier New"/>
+          <w:color w:val="a9a9a9"/>
+          <w:sz w:val="18"/>
+          <w:szCs w:val="18"/>
+          <w:rtl w:val="0"/>
+        </w:rPr>
+        <w:t xml:space="preserve">&lt;lb/&gt;</w:t>
+      </w:r>
+      <w:r>
+        <w:rPr>
+          <w:rtl w:val="0"/>
+        </w:rPr>
+      </w:r>
+    </w:p>
+    <w:p>
+      <w:pPr>
+        <w:widowControl w:val="0"/>
+        <w:pBdr>
+          <w:top w:space="0" w:sz="0" w:val="nil"/>
+          <w:left w:space="0" w:sz="0" w:val="nil"/>
+          <w:bottom w:space="0" w:sz="0" w:val="nil"/>
+          <w:right w:space="0" w:sz="0" w:val="nil"/>
+          <w:between w:space="0" w:sz="0" w:val="nil"/>
+        </w:pBdr>
+        <w:shd w:fill="auto" w:val="clear"/>
+        <w:contextualSpacing w:val="0"/>
+        <w:rPr>
+          <w:color w:val="000000"/>
+        </w:rPr>
+      </w:pPr>
+      <w:r>
+        <w:rPr>
+          <w:color w:val="000000"/>
+          <w:rtl w:val="0"/>
+        </w:rPr>
+        <w:t xml:space="preserve">qu</w:t>
+      </w:r>
+      <w:r>
+        <w:rPr>
+          <w:rtl w:val="0"/>
+        </w:rPr>
+        <w:t xml:space="preserve">’</w:t>
+      </w:r>
+      <w:r>
+        <w:rPr>
+          <w:color w:val="000000"/>
+          <w:rtl w:val="0"/>
+        </w:rPr>
+        <w:t xml:space="preserve">elles ne passent point le ventre de l</w:t>
+      </w:r>
+      <w:r>
+        <w:rPr>
+          <w:rtl w:val="0"/>
+        </w:rPr>
+        <w:t xml:space="preserve">’</w:t>
+      </w:r>
+      <w:r>
+        <w:rPr>
+          <w:rFonts w:ascii="Courier New" w:cs="Courier New" w:eastAsia="Courier New" w:hAnsi="Courier New"/>
+          <w:color w:val="0000ff"/>
+          <w:sz w:val="18"/>
+          <w:szCs w:val="18"/>
+          <w:rtl w:val="0"/>
+        </w:rPr>
+        <w:t xml:space="preserve">&lt;al&gt;</w:t>
+      </w:r>
+      <w:r>
+        <w:rPr>
+          <w:color w:val="000000"/>
+          <w:rtl w:val="0"/>
+        </w:rPr>
+        <w:t xml:space="preserve">escrevisse</w:t>
+      </w:r>
+      <w:r>
+        <w:rPr>
+          <w:rFonts w:ascii="Courier New" w:cs="Courier New" w:eastAsia="Courier New" w:hAnsi="Courier New"/>
+          <w:color w:val="0000ff"/>
+          <w:sz w:val="18"/>
+          <w:szCs w:val="18"/>
+          <w:rtl w:val="0"/>
+        </w:rPr>
+        <w:t xml:space="preserve">&lt;/al&gt;, </w:t>
+      </w:r>
+      <w:r>
+        <w:rPr>
+          <w:rFonts w:ascii="Courier New" w:cs="Courier New" w:eastAsia="Courier New" w:hAnsi="Courier New"/>
+          <w:color w:val="a91111"/>
+          <w:sz w:val="18"/>
+          <w:szCs w:val="18"/>
+          <w:rtl w:val="0"/>
+        </w:rPr>
+        <w:t xml:space="preserve">&lt;del&gt;</w:t>
+      </w:r>
+      <w:r>
+        <w:rPr>
+          <w:rtl w:val="0"/>
+        </w:rPr>
+        <w:t xml:space="preserve">Aultr</w:t>
+      </w:r>
+      <w:r>
+        <w:rPr>
+          <w:rFonts w:ascii="Courier New" w:cs="Courier New" w:eastAsia="Courier New" w:hAnsi="Courier New"/>
+          <w:color w:val="a91111"/>
+          <w:sz w:val="18"/>
+          <w:szCs w:val="18"/>
+          <w:rtl w:val="0"/>
+        </w:rPr>
+        <w:t xml:space="preserve">&lt;/del&gt;</w:t>
+      </w:r>
+      <w:r>
+        <w:rPr>
+          <w:color w:val="000000"/>
+          <w:rtl w:val="0"/>
+        </w:rPr>
+        <w:t xml:space="preserve"> et que</w:t>
+      </w:r>
+      <w:r>
+        <w:rPr>
+          <w:rFonts w:ascii="Courier New" w:cs="Courier New" w:eastAsia="Courier New" w:hAnsi="Courier New"/>
+          <w:color w:val="a9a9a9"/>
+          <w:sz w:val="18"/>
+          <w:szCs w:val="18"/>
+          <w:rtl w:val="0"/>
+        </w:rPr>
+        <w:t xml:space="preserve">&lt;lb/&gt;</w:t>
+      </w:r>
+      <w:r>
+        <w:rPr>
+          <w:rtl w:val="0"/>
+        </w:rPr>
+      </w:r>
+    </w:p>
+    <w:p>
+      <w:pPr>
+        <w:widowControl w:val="0"/>
+        <w:pBdr>
+          <w:top w:space="0" w:sz="0" w:val="nil"/>
+          <w:left w:space="0" w:sz="0" w:val="nil"/>
+          <w:bottom w:space="0" w:sz="0" w:val="nil"/>
+          <w:right w:space="0" w:sz="0" w:val="nil"/>
+          <w:between w:space="0" w:sz="0" w:val="nil"/>
+        </w:pBdr>
+        <w:shd w:fill="auto" w:val="clear"/>
+        <w:contextualSpacing w:val="0"/>
+        <w:rPr/>
+      </w:pPr>
+      <w:r>
+        <w:rPr>
+          <w:color w:val="000000"/>
+          <w:rtl w:val="0"/>
+        </w:rPr>
+        <w:t xml:space="preserve">les posant elles s</w:t>
+      </w:r>
+      <w:r>
+        <w:rPr>
+          <w:rtl w:val="0"/>
+        </w:rPr>
+        <w:t xml:space="preserve">’</w:t>
+      </w:r>
+      <w:r>
+        <w:rPr>
+          <w:color w:val="000000"/>
+          <w:rtl w:val="0"/>
+        </w:rPr>
+        <w:t xml:space="preserve">assoyent bien sur le ventre, aultrement le</w:t>
+      </w:r>
+      <w:r>
+        <w:rPr>
+          <w:color w:val="000000"/>
+          <w:rtl w:val="0"/>
+        </w:rPr>
+        <w:t xml:space="preserve">s</w:t>
+      </w:r>
+      <w:r>
+        <w:rPr>
+          <w:rFonts w:ascii="Courier New" w:cs="Courier New" w:eastAsia="Courier New" w:hAnsi="Courier New"/>
+          <w:color w:val="a9a9a9"/>
+          <w:sz w:val="18"/>
+          <w:szCs w:val="18"/>
+          <w:rtl w:val="0"/>
+        </w:rPr>
+        <w:t xml:space="preserve">&lt;lb/&gt;</w:t>
+      </w:r>
+      <w:r>
+        <w:rPr>
+          <w:rtl w:val="0"/>
+        </w:rPr>
+      </w:r>
+    </w:p>
+    <w:p>
+      <w:pPr>
+        <w:widowControl w:val="0"/>
+        <w:pBdr>
+          <w:top w:space="0" w:sz="0" w:val="nil"/>
+          <w:left w:space="0" w:sz="0" w:val="nil"/>
+          <w:bottom w:space="0" w:sz="0" w:val="nil"/>
+          <w:right w:space="0" w:sz="0" w:val="nil"/>
+          <w:between w:space="0" w:sz="0" w:val="nil"/>
+        </w:pBdr>
+        <w:shd w:fill="auto" w:val="clear"/>
+        <w:contextualSpacing w:val="0"/>
+        <w:rPr/>
+      </w:pPr>
+      <w:r>
+        <w:rPr>
+          <w:rFonts w:ascii="Courier New" w:cs="Courier New" w:eastAsia="Courier New" w:hAnsi="Courier New"/>
+          <w:color w:val="0000ff"/>
+          <w:sz w:val="18"/>
+          <w:szCs w:val="18"/>
+          <w:rtl w:val="0"/>
+        </w:rPr>
+        <w:t xml:space="preserve">&lt;ill/&gt;</w:t>
+      </w:r>
+      <w:r>
+        <w:rPr>
+          <w:rFonts w:ascii="Courier New" w:cs="Courier New" w:eastAsia="Courier New" w:hAnsi="Courier New"/>
+          <w:color w:val="0000ff"/>
+          <w:sz w:val="18"/>
+          <w:szCs w:val="18"/>
+          <w:rtl w:val="0"/>
+        </w:rPr>
         <w:t xml:space="preserve"> </w:t>
       </w:r>
-      <w:r>
-        <w:rPr>
-          <w:rtl w:val="0"/>
-        </w:rPr>
-        <w:t xml:space="preserve">&amp;</w:t>
-      </w:r>
-      <w:r>
-        <w:rPr>
-          <w:rFonts w:ascii="Courier New" w:cs="Courier New" w:eastAsia="Courier New" w:hAnsi="Courier New"/>
-          <w:color w:val="a9a9a9"/>
-          <w:sz w:val="18"/>
-          <w:szCs w:val="18"/>
-          <w:rtl w:val="0"/>
-        </w:rPr>
-        <w:t xml:space="preserve">amp; </w:t>
-      </w:r>
-      <w:r>
-        <w:rPr>
-          <w:color w:val="000000"/>
-          <w:rtl w:val="0"/>
-        </w:rPr>
-        <w:t xml:space="preserve">les </w:t>
-      </w:r>
-      <w:r>
-        <w:rPr>
-          <w:rFonts w:ascii="Courier New" w:cs="Courier New" w:eastAsia="Courier New" w:hAnsi="Courier New"/>
-          <w:color w:val="0000ff"/>
-          <w:sz w:val="18"/>
-          <w:szCs w:val="18"/>
-          <w:rtl w:val="0"/>
-        </w:rPr>
-        <w:t xml:space="preserve">&lt;m&gt;</w:t>
-      </w:r>
-      <w:r>
-        <w:rPr>
-          <w:color w:val="000000"/>
-          <w:rtl w:val="0"/>
-        </w:rPr>
-        <w:t xml:space="preserve">soulde</w:t>
-      </w:r>
-      <w:r>
-        <w:rPr>
-          <w:rFonts w:ascii="Courier New" w:cs="Courier New" w:eastAsia="Courier New" w:hAnsi="Courier New"/>
-          <w:color w:val="0000ff"/>
-          <w:sz w:val="18"/>
-          <w:szCs w:val="18"/>
-          <w:rtl w:val="0"/>
-        </w:rPr>
-        <w:t xml:space="preserve">&lt;/m&gt;</w:t>
-      </w:r>
-      <w:r>
-        <w:rPr>
-          <w:color w:val="000000"/>
-          <w:rtl w:val="0"/>
-        </w:rPr>
-        <w:t xml:space="preserve">.</w:t>
-      </w:r>
-      <w:r>
-        <w:rPr>
-          <w:rFonts w:ascii="Courier New" w:cs="Courier New" w:eastAsia="Courier New" w:hAnsi="Courier New"/>
-          <w:color w:val="7f6000"/>
-          <w:sz w:val="18"/>
-          <w:szCs w:val="18"/>
-          <w:rtl w:val="0"/>
-        </w:rPr>
-        <w:t xml:space="preserve">&lt;/ab&gt;</w:t>
-      </w:r>
-      <w:r>
-        <w:rPr>
-          <w:rtl w:val="0"/>
-        </w:rPr>
-      </w:r>
-    </w:p>
-    <w:p>
-      <w:pPr>
-        <w:widowControl w:val="0"/>
-        <w:pBdr>
-          <w:top w:space="0" w:sz="0" w:val="nil"/>
-          <w:left w:space="0" w:sz="0" w:val="nil"/>
-          <w:bottom w:space="0" w:sz="0" w:val="nil"/>
-          <w:right w:space="0" w:sz="0" w:val="nil"/>
-          <w:between w:space="0" w:sz="0" w:val="nil"/>
-        </w:pBdr>
-        <w:shd w:fill="auto" w:val="clear"/>
-        <w:contextualSpacing w:val="0"/>
-        <w:rPr>
-          <w:color w:val="000000"/>
-        </w:rPr>
-      </w:pPr>
-      <w:r>
-        <w:rPr>
-          <w:rtl w:val="0"/>
-        </w:rPr>
-      </w:r>
-    </w:p>
-    <w:p>
-      <w:pPr>
-        <w:widowControl w:val="0"/>
-        <w:pBdr>
-          <w:top w:space="0" w:sz="0" w:val="nil"/>
-          <w:left w:space="0" w:sz="0" w:val="nil"/>
-          <w:bottom w:space="0" w:sz="0" w:val="nil"/>
-          <w:right w:space="0" w:sz="0" w:val="nil"/>
-          <w:between w:space="0" w:sz="0" w:val="nil"/>
-        </w:pBdr>
-        <w:shd w:fill="auto" w:val="clear"/>
-        <w:contextualSpacing w:val="0"/>
-        <w:rPr>
-          <w:color w:val="000000"/>
-        </w:rPr>
-      </w:pPr>
-      <w:r>
-        <w:rPr>
-          <w:rFonts w:ascii="Courier New" w:cs="Courier New" w:eastAsia="Courier New" w:hAnsi="Courier New"/>
-          <w:color w:val="7f6000"/>
-          <w:sz w:val="18"/>
-          <w:szCs w:val="18"/>
-          <w:rtl w:val="0"/>
-        </w:rPr>
-        <w:t xml:space="preserve">&lt;ab&gt;</w:t>
-      </w:r>
-      <w:r>
-        <w:rPr>
-          <w:rtl w:val="0"/>
-        </w:rPr>
-      </w:r>
-    </w:p>
-    <w:p>
-      <w:pPr>
-        <w:widowControl w:val="0"/>
-        <w:pBdr>
-          <w:top w:space="0" w:sz="0" w:val="nil"/>
-          <w:left w:space="0" w:sz="0" w:val="nil"/>
-          <w:bottom w:space="0" w:sz="0" w:val="nil"/>
-          <w:right w:space="0" w:sz="0" w:val="nil"/>
-          <w:between w:space="0" w:sz="0" w:val="nil"/>
-        </w:pBdr>
-        <w:shd w:fill="auto" w:val="clear"/>
-        <w:contextualSpacing w:val="0"/>
-        <w:rPr>
-          <w:color w:val="000000"/>
-        </w:rPr>
-      </w:pPr>
-      <w:r>
-        <w:rPr>
-          <w:rFonts w:ascii="Courier New" w:cs="Courier New" w:eastAsia="Courier New" w:hAnsi="Courier New"/>
-          <w:color w:val="7f6000"/>
-          <w:sz w:val="18"/>
-          <w:szCs w:val="18"/>
-          <w:rtl w:val="0"/>
-        </w:rPr>
-        <w:t xml:space="preserve">&lt;margin&gt;</w:t>
-      </w:r>
-      <w:r>
-        <w:rPr>
-          <w:color w:val="000000"/>
-          <w:rtl w:val="0"/>
-        </w:rPr>
-        <w:t xml:space="preserve">bottom</w:t>
-      </w:r>
-      <w:r>
-        <w:rPr>
-          <w:rFonts w:ascii="Courier New" w:cs="Courier New" w:eastAsia="Courier New" w:hAnsi="Courier New"/>
-          <w:color w:val="7f6000"/>
-          <w:sz w:val="18"/>
-          <w:szCs w:val="18"/>
-          <w:rtl w:val="0"/>
-        </w:rPr>
-        <w:t xml:space="preserve">&lt;/margin&gt;</w:t>
-      </w:r>
-      <w:r>
-        <w:rPr>
-          <w:rtl w:val="0"/>
-        </w:rPr>
-      </w:r>
-    </w:p>
-    <w:p>
-      <w:pPr>
-        <w:widowControl w:val="0"/>
-        <w:pBdr>
-          <w:top w:space="0" w:sz="0" w:val="nil"/>
-          <w:left w:space="0" w:sz="0" w:val="nil"/>
-          <w:bottom w:space="0" w:sz="0" w:val="nil"/>
-          <w:right w:space="0" w:sz="0" w:val="nil"/>
-          <w:between w:space="0" w:sz="0" w:val="nil"/>
-        </w:pBdr>
-        <w:shd w:fill="auto" w:val="clear"/>
-        <w:contextualSpacing w:val="0"/>
-        <w:rPr>
-          <w:color w:val="000000"/>
-        </w:rPr>
-      </w:pPr>
-      <w:r>
-        <w:rPr>
-          <w:color w:val="000000"/>
-          <w:rtl w:val="0"/>
-        </w:rPr>
-        <w:t xml:space="preserve">Advise bien </w:t>
-      </w:r>
-      <w:r>
-        <w:rPr>
-          <w:rFonts w:ascii="Courier New" w:cs="Courier New" w:eastAsia="Courier New" w:hAnsi="Courier New"/>
-          <w:color w:val="a91111"/>
-          <w:sz w:val="18"/>
-          <w:szCs w:val="18"/>
-          <w:rtl w:val="0"/>
-        </w:rPr>
-        <w:t xml:space="preserve">&lt;del&gt;</w:t>
-      </w:r>
-      <w:r>
-        <w:rPr>
-          <w:color w:val="000000"/>
-          <w:rtl w:val="0"/>
-        </w:rPr>
-        <w:t xml:space="preserve">d</w:t>
-      </w:r>
-      <w:r>
-        <w:rPr>
-          <w:rFonts w:ascii="Courier New" w:cs="Courier New" w:eastAsia="Courier New" w:hAnsi="Courier New"/>
-          <w:color w:val="a91111"/>
-          <w:sz w:val="18"/>
-          <w:szCs w:val="18"/>
-          <w:rtl w:val="0"/>
-        </w:rPr>
-        <w:t xml:space="preserve">&lt;/del&gt;</w:t>
-      </w:r>
-      <w:r>
-        <w:rPr>
-          <w:color w:val="000000"/>
-          <w:rtl w:val="0"/>
-        </w:rPr>
-        <w:t xml:space="preserve">en moulant de disposer tellement les jambes</w:t>
-      </w:r>
-      <w:r>
-        <w:rPr>
-          <w:rFonts w:ascii="Courier New" w:cs="Courier New" w:eastAsia="Courier New" w:hAnsi="Courier New"/>
-          <w:color w:val="a9a9a9"/>
-          <w:sz w:val="18"/>
-          <w:szCs w:val="18"/>
-          <w:rtl w:val="0"/>
-        </w:rPr>
-        <w:t xml:space="preserve">&lt;lb/&gt;</w:t>
-      </w:r>
-      <w:r>
-        <w:rPr>
-          <w:rtl w:val="0"/>
-        </w:rPr>
-      </w:r>
-    </w:p>
-    <w:p>
-      <w:pPr>
-        <w:widowControl w:val="0"/>
-        <w:pBdr>
-          <w:top w:space="0" w:sz="0" w:val="nil"/>
-          <w:left w:space="0" w:sz="0" w:val="nil"/>
-          <w:bottom w:space="0" w:sz="0" w:val="nil"/>
-          <w:right w:space="0" w:sz="0" w:val="nil"/>
-          <w:between w:space="0" w:sz="0" w:val="nil"/>
-        </w:pBdr>
-        <w:shd w:fill="auto" w:val="clear"/>
-        <w:contextualSpacing w:val="0"/>
-        <w:rPr>
-          <w:color w:val="000000"/>
-        </w:rPr>
-      </w:pPr>
-      <w:r>
-        <w:rPr>
-          <w:color w:val="000000"/>
-          <w:rtl w:val="0"/>
-        </w:rPr>
-        <w:t xml:space="preserve">qu</w:t>
-      </w:r>
-      <w:r>
-        <w:rPr>
-          <w:rtl w:val="0"/>
-        </w:rPr>
-        <w:t xml:space="preserve">’</w:t>
-      </w:r>
-      <w:r>
-        <w:rPr>
-          <w:color w:val="000000"/>
-          <w:rtl w:val="0"/>
-        </w:rPr>
-        <w:t xml:space="preserve">elles ne passent point le ventre de l</w:t>
-      </w:r>
-      <w:r>
-        <w:rPr>
-          <w:rtl w:val="0"/>
-        </w:rPr>
-        <w:t xml:space="preserve">’</w:t>
-      </w:r>
-      <w:r>
-        <w:rPr>
-          <w:rFonts w:ascii="Courier New" w:cs="Courier New" w:eastAsia="Courier New" w:hAnsi="Courier New"/>
-          <w:color w:val="0000ff"/>
-          <w:sz w:val="18"/>
-          <w:szCs w:val="18"/>
-          <w:rtl w:val="0"/>
-        </w:rPr>
-        <w:t xml:space="preserve">&lt;al&gt;</w:t>
-      </w:r>
-      <w:r>
-        <w:rPr>
-          <w:color w:val="000000"/>
-          <w:rtl w:val="0"/>
-        </w:rPr>
-        <w:t xml:space="preserve">escrevisse</w:t>
-      </w:r>
-      <w:r>
-        <w:rPr>
-          <w:rFonts w:ascii="Courier New" w:cs="Courier New" w:eastAsia="Courier New" w:hAnsi="Courier New"/>
-          <w:color w:val="0000ff"/>
-          <w:sz w:val="18"/>
-          <w:szCs w:val="18"/>
-          <w:rtl w:val="0"/>
-        </w:rPr>
-        <w:t xml:space="preserve">&lt;/al&gt;, </w:t>
-      </w:r>
-      <w:r>
-        <w:rPr>
-          <w:rFonts w:ascii="Courier New" w:cs="Courier New" w:eastAsia="Courier New" w:hAnsi="Courier New"/>
-          <w:color w:val="a91111"/>
-          <w:sz w:val="18"/>
-          <w:szCs w:val="18"/>
-          <w:rtl w:val="0"/>
-        </w:rPr>
-        <w:t xml:space="preserve">&lt;del&gt;</w:t>
-      </w:r>
-      <w:r>
-        <w:rPr>
-          <w:rtl w:val="0"/>
-        </w:rPr>
-        <w:t xml:space="preserve">Aultr</w:t>
-      </w:r>
-      <w:r>
-        <w:rPr>
-          <w:rFonts w:ascii="Courier New" w:cs="Courier New" w:eastAsia="Courier New" w:hAnsi="Courier New"/>
-          <w:color w:val="a91111"/>
-          <w:sz w:val="18"/>
-          <w:szCs w:val="18"/>
-          <w:rtl w:val="0"/>
-        </w:rPr>
-        <w:t xml:space="preserve">&lt;/del&gt;</w:t>
-      </w:r>
-      <w:r>
-        <w:rPr>
-          <w:color w:val="000000"/>
-          <w:rtl w:val="0"/>
-        </w:rPr>
-        <w:t xml:space="preserve"> et que</w:t>
-      </w:r>
-      <w:r>
-        <w:rPr>
-          <w:rFonts w:ascii="Courier New" w:cs="Courier New" w:eastAsia="Courier New" w:hAnsi="Courier New"/>
-          <w:color w:val="a9a9a9"/>
-          <w:sz w:val="18"/>
-          <w:szCs w:val="18"/>
-          <w:rtl w:val="0"/>
-        </w:rPr>
-        <w:t xml:space="preserve">&lt;lb/&gt;</w:t>
-      </w:r>
-      <w:r>
-        <w:rPr>
-          <w:rtl w:val="0"/>
-        </w:rPr>
-      </w:r>
-    </w:p>
-    <w:p>
-      <w:pPr>
-        <w:widowControl w:val="0"/>
-        <w:pBdr>
-          <w:top w:space="0" w:sz="0" w:val="nil"/>
-          <w:left w:space="0" w:sz="0" w:val="nil"/>
-          <w:bottom w:space="0" w:sz="0" w:val="nil"/>
-          <w:right w:space="0" w:sz="0" w:val="nil"/>
-          <w:between w:space="0" w:sz="0" w:val="nil"/>
-        </w:pBdr>
-        <w:shd w:fill="auto" w:val="clear"/>
-        <w:contextualSpacing w:val="0"/>
-        <w:rPr/>
-      </w:pPr>
-      <w:r>
-        <w:rPr>
-          <w:color w:val="000000"/>
-          <w:rtl w:val="0"/>
-        </w:rPr>
-        <w:t xml:space="preserve">les posant elles s</w:t>
-      </w:r>
-      <w:r>
-        <w:rPr>
-          <w:rtl w:val="0"/>
-        </w:rPr>
-        <w:t xml:space="preserve">’</w:t>
-      </w:r>
-      <w:r>
-        <w:rPr>
-          <w:color w:val="000000"/>
-          <w:rtl w:val="0"/>
-        </w:rPr>
-        <w:t xml:space="preserve">assoyent bien sur le ventre, aultrement le</w:t>
-      </w:r>
-      <w:r>
-        <w:rPr>
-          <w:color w:val="000000"/>
-          <w:rtl w:val="0"/>
-        </w:rPr>
-        <w:t xml:space="preserve">s</w:t>
-      </w:r>
-      <w:r>
-        <w:rPr>
-          <w:rFonts w:ascii="Courier New" w:cs="Courier New" w:eastAsia="Courier New" w:hAnsi="Courier New"/>
-          <w:color w:val="a9a9a9"/>
-          <w:sz w:val="18"/>
-          <w:szCs w:val="18"/>
-          <w:rtl w:val="0"/>
-        </w:rPr>
-        <w:t xml:space="preserve">&lt;lb/&gt;</w:t>
-      </w:r>
-      <w:r>
-        <w:rPr>
-          <w:rtl w:val="0"/>
-        </w:rPr>
-      </w:r>
-    </w:p>
-    <w:p>
-      <w:pPr>
-        <w:widowControl w:val="0"/>
-        <w:pBdr>
-          <w:top w:space="0" w:sz="0" w:val="nil"/>
-          <w:left w:space="0" w:sz="0" w:val="nil"/>
-          <w:bottom w:space="0" w:sz="0" w:val="nil"/>
-          <w:right w:space="0" w:sz="0" w:val="nil"/>
-          <w:between w:space="0" w:sz="0" w:val="nil"/>
-        </w:pBdr>
-        <w:shd w:fill="auto" w:val="clear"/>
-        <w:contextualSpacing w:val="0"/>
-        <w:rPr/>
-      </w:pPr>
-      <w:r>
-        <w:rPr>
-          <w:rFonts w:ascii="Courier New" w:cs="Courier New" w:eastAsia="Courier New" w:hAnsi="Courier New"/>
-          <w:color w:val="0000ff"/>
-          <w:sz w:val="18"/>
-          <w:szCs w:val="18"/>
-          <w:rtl w:val="0"/>
-        </w:rPr>
-        <w:t xml:space="preserve">&lt;ill/&gt;</w:t>
-      </w:r>
-      <w:r>
-        <w:rPr>
-          <w:rFonts w:ascii="Courier New" w:cs="Courier New" w:eastAsia="Courier New" w:hAnsi="Courier New"/>
-          <w:color w:val="0000ff"/>
-          <w:sz w:val="18"/>
-          <w:szCs w:val="18"/>
-          <w:rtl w:val="0"/>
-        </w:rPr>
-        <w:t xml:space="preserve"> </w:t>
-      </w:r>
       <w:commentRangeStart w:id="1"/>
       <w:r>
         <w:rPr>
@@ -6512,7 +6521,15 @@
         <w:rPr>
           <w:rtl w:val="0"/>
         </w:rPr>
-        <w:t xml:space="preserve">emuroient.</w:t>
+        <w:t xml:space="preserve">emuroient.&lt;comment&gt;</w:t>
+      </w:r>
+      <w:r>
+        <w:rPr>
+          <w:sz w:val="16"/>
+          <w:szCs w:val="16"/>
+          <w:rtl w:val="0"/>
+        </w:rPr>
+        <w:t xml:space="preserve">c_141v_02&lt;/comment&gt;</w:t>
       </w:r>
       <w:r>
         <w:rPr>

--- a/TEMP/input/p141v_FP_+MHS_+/tcn_p141v.docx
+++ b/TEMP/input/p141v_FP_+MHS_+/tcn_p141v.docx
@@ -13,7 +13,6 @@
           <w:between w:space="0" w:sz="0" w:val="nil"/>
         </w:pBdr>
         <w:shd w:fill="auto" w:val="clear"/>
-        <w:contextualSpacing w:val="0"/>
         <w:rPr>
           <w:color w:val="000000"/>
         </w:rPr>
@@ -62,7 +61,6 @@
           <w:between w:space="0" w:sz="0" w:val="nil"/>
         </w:pBdr>
         <w:shd w:fill="auto" w:val="clear"/>
-        <w:contextualSpacing w:val="0"/>
         <w:rPr>
           <w:color w:val="000000"/>
         </w:rPr>
@@ -111,7 +109,6 @@
           <w:between w:space="0" w:sz="0" w:val="nil"/>
         </w:pBdr>
         <w:shd w:fill="auto" w:val="clear"/>
-        <w:contextualSpacing w:val="0"/>
         <w:rPr/>
       </w:pPr>
       <w:r>
@@ -131,7 +128,6 @@
           <w:between w:space="0" w:sz="0" w:val="nil"/>
         </w:pBdr>
         <w:shd w:fill="auto" w:val="clear"/>
-        <w:contextualSpacing w:val="0"/>
         <w:rPr/>
       </w:pPr>
       <w:r>
@@ -161,7 +157,6 @@
           <w:between w:space="0" w:sz="0" w:val="nil"/>
         </w:pBdr>
         <w:shd w:fill="auto" w:val="clear"/>
-        <w:contextualSpacing w:val="0"/>
         <w:rPr/>
       </w:pPr>
       <w:r>
@@ -191,7 +186,6 @@
           <w:between w:space="0" w:sz="0" w:val="nil"/>
         </w:pBdr>
         <w:shd w:fill="auto" w:val="clear"/>
-        <w:contextualSpacing w:val="0"/>
         <w:rPr>
           <w:color w:val="000000"/>
         </w:rPr>
@@ -223,7 +217,6 @@
           <w:between w:space="0" w:sz="0" w:val="nil"/>
         </w:pBdr>
         <w:shd w:fill="auto" w:val="clear"/>
-        <w:contextualSpacing w:val="0"/>
         <w:rPr>
           <w:color w:val="000000"/>
         </w:rPr>
@@ -255,7 +248,6 @@
           <w:between w:space="0" w:sz="0" w:val="nil"/>
         </w:pBdr>
         <w:shd w:fill="auto" w:val="clear"/>
-        <w:contextualSpacing w:val="0"/>
         <w:rPr>
           <w:color w:val="000000"/>
         </w:rPr>
@@ -362,7 +354,6 @@
           <w:between w:space="0" w:sz="0" w:val="nil"/>
         </w:pBdr>
         <w:shd w:fill="auto" w:val="clear"/>
-        <w:contextualSpacing w:val="0"/>
         <w:rPr>
           <w:color w:val="000000"/>
         </w:rPr>
@@ -448,7 +439,6 @@
           <w:between w:space="0" w:sz="0" w:val="nil"/>
         </w:pBdr>
         <w:shd w:fill="auto" w:val="clear"/>
-        <w:contextualSpacing w:val="0"/>
         <w:rPr>
           <w:color w:val="000000"/>
         </w:rPr>
@@ -534,7 +524,6 @@
           <w:between w:space="0" w:sz="0" w:val="nil"/>
         </w:pBdr>
         <w:shd w:fill="auto" w:val="clear"/>
-        <w:contextualSpacing w:val="0"/>
         <w:rPr>
           <w:color w:val="000000"/>
         </w:rPr>
@@ -641,7 +630,6 @@
           <w:between w:space="0" w:sz="0" w:val="nil"/>
         </w:pBdr>
         <w:shd w:fill="auto" w:val="clear"/>
-        <w:contextualSpacing w:val="0"/>
         <w:rPr>
           <w:color w:val="000000"/>
         </w:rPr>
@@ -847,7 +835,6 @@
           <w:between w:space="0" w:sz="0" w:val="nil"/>
         </w:pBdr>
         <w:shd w:fill="auto" w:val="clear"/>
-        <w:contextualSpacing w:val="0"/>
         <w:rPr>
           <w:color w:val="000000"/>
         </w:rPr>
@@ -886,7 +873,6 @@
           <w:between w:space="0" w:sz="0" w:val="nil"/>
         </w:pBdr>
         <w:shd w:fill="auto" w:val="clear"/>
-        <w:contextualSpacing w:val="0"/>
         <w:rPr>
           <w:color w:val="000000"/>
         </w:rPr>
@@ -942,7 +928,6 @@
           <w:between w:space="0" w:sz="0" w:val="nil"/>
         </w:pBdr>
         <w:shd w:fill="auto" w:val="clear"/>
-        <w:contextualSpacing w:val="0"/>
         <w:rPr>
           <w:color w:val="000000"/>
         </w:rPr>
@@ -1034,7 +1019,6 @@
           <w:between w:space="0" w:sz="0" w:val="nil"/>
         </w:pBdr>
         <w:shd w:fill="auto" w:val="clear"/>
-        <w:contextualSpacing w:val="0"/>
         <w:rPr>
           <w:color w:val="000000"/>
         </w:rPr>
@@ -1124,7 +1108,6 @@
           <w:between w:space="0" w:sz="0" w:val="nil"/>
         </w:pBdr>
         <w:shd w:fill="auto" w:val="clear"/>
-        <w:contextualSpacing w:val="0"/>
         <w:rPr>
           <w:color w:val="000000"/>
         </w:rPr>
@@ -1193,7 +1176,6 @@
           <w:between w:space="0" w:sz="0" w:val="nil"/>
         </w:pBdr>
         <w:shd w:fill="auto" w:val="clear"/>
-        <w:contextualSpacing w:val="0"/>
         <w:rPr>
           <w:color w:val="000000"/>
         </w:rPr>
@@ -1266,7 +1248,6 @@
           <w:between w:space="0" w:sz="0" w:val="nil"/>
         </w:pBdr>
         <w:shd w:fill="auto" w:val="clear"/>
-        <w:contextualSpacing w:val="0"/>
         <w:rPr>
           <w:color w:val="000000"/>
         </w:rPr>
@@ -1411,7 +1392,6 @@
           <w:between w:space="0" w:sz="0" w:val="nil"/>
         </w:pBdr>
         <w:shd w:fill="auto" w:val="clear"/>
-        <w:contextualSpacing w:val="0"/>
         <w:rPr>
           <w:color w:val="000000"/>
         </w:rPr>
@@ -1513,7 +1493,6 @@
           <w:between w:space="0" w:sz="0" w:val="nil"/>
         </w:pBdr>
         <w:shd w:fill="auto" w:val="clear"/>
-        <w:contextualSpacing w:val="0"/>
         <w:rPr>
           <w:color w:val="000000"/>
         </w:rPr>
@@ -1615,7 +1594,6 @@
           <w:between w:space="0" w:sz="0" w:val="nil"/>
         </w:pBdr>
         <w:shd w:fill="auto" w:val="clear"/>
-        <w:contextualSpacing w:val="0"/>
         <w:rPr>
           <w:color w:val="000000"/>
         </w:rPr>
@@ -1688,7 +1666,6 @@
           <w:between w:space="0" w:sz="0" w:val="nil"/>
         </w:pBdr>
         <w:shd w:fill="auto" w:val="clear"/>
-        <w:contextualSpacing w:val="0"/>
         <w:rPr>
           <w:color w:val="000000"/>
         </w:rPr>
@@ -1727,7 +1704,6 @@
           <w:between w:space="0" w:sz="0" w:val="nil"/>
         </w:pBdr>
         <w:shd w:fill="auto" w:val="clear"/>
-        <w:contextualSpacing w:val="0"/>
         <w:rPr>
           <w:color w:val="000000"/>
         </w:rPr>
@@ -1826,7 +1802,6 @@
           <w:between w:space="0" w:sz="0" w:val="nil"/>
         </w:pBdr>
         <w:shd w:fill="auto" w:val="clear"/>
-        <w:contextualSpacing w:val="0"/>
         <w:rPr>
           <w:color w:val="000000"/>
         </w:rPr>
@@ -1878,7 +1853,6 @@
           <w:between w:space="0" w:sz="0" w:val="nil"/>
         </w:pBdr>
         <w:shd w:fill="auto" w:val="clear"/>
-        <w:contextualSpacing w:val="0"/>
         <w:rPr>
           <w:color w:val="000000"/>
         </w:rPr>
@@ -1960,7 +1934,6 @@
           <w:between w:space="0" w:sz="0" w:val="nil"/>
         </w:pBdr>
         <w:shd w:fill="auto" w:val="clear"/>
-        <w:contextualSpacing w:val="0"/>
         <w:rPr>
           <w:color w:val="000000"/>
         </w:rPr>
@@ -2053,7 +2026,6 @@
           <w:between w:space="0" w:sz="0" w:val="nil"/>
         </w:pBdr>
         <w:shd w:fill="auto" w:val="clear"/>
-        <w:contextualSpacing w:val="0"/>
         <w:rPr>
           <w:color w:val="000000"/>
         </w:rPr>
@@ -2230,7 +2202,6 @@
           <w:between w:space="0" w:sz="0" w:val="nil"/>
         </w:pBdr>
         <w:shd w:fill="auto" w:val="clear"/>
-        <w:contextualSpacing w:val="0"/>
         <w:rPr>
           <w:color w:val="000000"/>
         </w:rPr>
@@ -2269,7 +2240,6 @@
           <w:between w:space="0" w:sz="0" w:val="nil"/>
         </w:pBdr>
         <w:shd w:fill="auto" w:val="clear"/>
-        <w:contextualSpacing w:val="0"/>
         <w:rPr>
           <w:color w:val="000000"/>
         </w:rPr>
@@ -2308,7 +2278,6 @@
           <w:between w:space="0" w:sz="0" w:val="nil"/>
         </w:pBdr>
         <w:shd w:fill="auto" w:val="clear"/>
-        <w:contextualSpacing w:val="0"/>
         <w:rPr>
           <w:color w:val="000000"/>
         </w:rPr>
@@ -2401,7 +2370,6 @@
           <w:between w:space="0" w:sz="0" w:val="nil"/>
         </w:pBdr>
         <w:shd w:fill="auto" w:val="clear"/>
-        <w:contextualSpacing w:val="0"/>
         <w:rPr>
           <w:color w:val="000000"/>
         </w:rPr>
@@ -2466,7 +2434,6 @@
           <w:between w:space="0" w:sz="0" w:val="nil"/>
         </w:pBdr>
         <w:shd w:fill="auto" w:val="clear"/>
-        <w:contextualSpacing w:val="0"/>
         <w:rPr>
           <w:color w:val="000000"/>
         </w:rPr>
@@ -2518,7 +2485,6 @@
           <w:between w:space="0" w:sz="0" w:val="nil"/>
         </w:pBdr>
         <w:shd w:fill="auto" w:val="clear"/>
-        <w:contextualSpacing w:val="0"/>
         <w:rPr>
           <w:color w:val="000000"/>
         </w:rPr>
@@ -2600,7 +2566,6 @@
           <w:between w:space="0" w:sz="0" w:val="nil"/>
         </w:pBdr>
         <w:shd w:fill="auto" w:val="clear"/>
-        <w:contextualSpacing w:val="0"/>
         <w:rPr>
           <w:color w:val="000000"/>
         </w:rPr>
@@ -2697,7 +2662,6 @@
           <w:between w:space="0" w:sz="0" w:val="nil"/>
         </w:pBdr>
         <w:shd w:fill="auto" w:val="clear"/>
-        <w:contextualSpacing w:val="0"/>
         <w:rPr>
           <w:color w:val="000000"/>
         </w:rPr>
@@ -2762,7 +2726,6 @@
           <w:between w:space="0" w:sz="0" w:val="nil"/>
         </w:pBdr>
         <w:shd w:fill="auto" w:val="clear"/>
-        <w:contextualSpacing w:val="0"/>
         <w:rPr>
           <w:color w:val="000000"/>
         </w:rPr>
@@ -2902,7 +2865,6 @@
           <w:between w:space="0" w:sz="0" w:val="nil"/>
         </w:pBdr>
         <w:shd w:fill="auto" w:val="clear"/>
-        <w:contextualSpacing w:val="0"/>
         <w:rPr>
           <w:color w:val="000000"/>
         </w:rPr>
@@ -2998,7 +2960,6 @@
           <w:between w:space="0" w:sz="0" w:val="nil"/>
         </w:pBdr>
         <w:shd w:fill="auto" w:val="clear"/>
-        <w:contextualSpacing w:val="0"/>
         <w:rPr>
           <w:color w:val="000000"/>
         </w:rPr>
@@ -3073,7 +3034,6 @@
           <w:between w:space="0" w:sz="0" w:val="nil"/>
         </w:pBdr>
         <w:shd w:fill="auto" w:val="clear"/>
-        <w:contextualSpacing w:val="0"/>
         <w:rPr>
           <w:color w:val="000000"/>
         </w:rPr>
@@ -3151,7 +3111,6 @@
           <w:between w:space="0" w:sz="0" w:val="nil"/>
         </w:pBdr>
         <w:shd w:fill="auto" w:val="clear"/>
-        <w:contextualSpacing w:val="0"/>
         <w:rPr/>
       </w:pPr>
       <w:r>
@@ -3203,7 +3162,6 @@
           <w:between w:space="0" w:sz="0" w:val="nil"/>
         </w:pBdr>
         <w:shd w:fill="auto" w:val="clear"/>
-        <w:contextualSpacing w:val="0"/>
         <w:rPr>
           <w:color w:val="000000"/>
         </w:rPr>
@@ -3285,7 +3243,6 @@
           <w:between w:space="0" w:sz="0" w:val="nil"/>
         </w:pBdr>
         <w:shd w:fill="auto" w:val="clear"/>
-        <w:contextualSpacing w:val="0"/>
         <w:rPr>
           <w:color w:val="000000"/>
         </w:rPr>
@@ -3314,7 +3271,6 @@
           <w:between w:space="0" w:sz="0" w:val="nil"/>
         </w:pBdr>
         <w:shd w:fill="auto" w:val="clear"/>
-        <w:contextualSpacing w:val="0"/>
         <w:rPr>
           <w:color w:val="000000"/>
         </w:rPr>
@@ -3346,7 +3302,6 @@
           <w:between w:space="0" w:sz="0" w:val="nil"/>
         </w:pBdr>
         <w:shd w:fill="auto" w:val="clear"/>
-        <w:contextualSpacing w:val="0"/>
         <w:rPr>
           <w:color w:val="000000"/>
         </w:rPr>
@@ -3401,7 +3356,6 @@
           <w:between w:space="0" w:sz="0" w:val="nil"/>
         </w:pBdr>
         <w:shd w:fill="auto" w:val="clear"/>
-        <w:contextualSpacing w:val="0"/>
         <w:rPr>
           <w:color w:val="000000"/>
         </w:rPr>
@@ -3440,7 +3394,6 @@
           <w:between w:space="0" w:sz="0" w:val="nil"/>
         </w:pBdr>
         <w:shd w:fill="auto" w:val="clear"/>
-        <w:contextualSpacing w:val="0"/>
         <w:rPr>
           <w:color w:val="000000"/>
         </w:rPr>
@@ -3537,7 +3490,6 @@
           <w:between w:space="0" w:sz="0" w:val="nil"/>
         </w:pBdr>
         <w:shd w:fill="auto" w:val="clear"/>
-        <w:contextualSpacing w:val="0"/>
         <w:rPr>
           <w:color w:val="000000"/>
         </w:rPr>
@@ -3576,7 +3528,6 @@
           <w:between w:space="0" w:sz="0" w:val="nil"/>
         </w:pBdr>
         <w:shd w:fill="auto" w:val="clear"/>
-        <w:contextualSpacing w:val="0"/>
         <w:rPr>
           <w:color w:val="000000"/>
         </w:rPr>
@@ -3615,7 +3566,6 @@
           <w:between w:space="0" w:sz="0" w:val="nil"/>
         </w:pBdr>
         <w:shd w:fill="auto" w:val="clear"/>
-        <w:contextualSpacing w:val="0"/>
         <w:rPr>
           <w:color w:val="000000"/>
         </w:rPr>
@@ -3654,7 +3604,6 @@
           <w:between w:space="0" w:sz="0" w:val="nil"/>
         </w:pBdr>
         <w:shd w:fill="auto" w:val="clear"/>
-        <w:contextualSpacing w:val="0"/>
         <w:rPr>
           <w:color w:val="000000"/>
         </w:rPr>
@@ -3750,7 +3699,6 @@
           <w:between w:space="0" w:sz="0" w:val="nil"/>
         </w:pBdr>
         <w:shd w:fill="auto" w:val="clear"/>
-        <w:contextualSpacing w:val="0"/>
         <w:rPr>
           <w:color w:val="000000"/>
         </w:rPr>
@@ -3789,7 +3737,6 @@
           <w:between w:space="0" w:sz="0" w:val="nil"/>
         </w:pBdr>
         <w:shd w:fill="auto" w:val="clear"/>
-        <w:contextualSpacing w:val="0"/>
         <w:rPr>
           <w:color w:val="000000"/>
         </w:rPr>
@@ -3818,7 +3765,6 @@
           <w:between w:space="0" w:sz="0" w:val="nil"/>
         </w:pBdr>
         <w:shd w:fill="auto" w:val="clear"/>
-        <w:contextualSpacing w:val="0"/>
         <w:rPr>
           <w:rFonts w:ascii="Courier New" w:cs="Courier New" w:eastAsia="Courier New" w:hAnsi="Courier New"/>
           <w:color w:val="0000ff"/>
@@ -3847,7 +3793,6 @@
           <w:between w:space="0" w:sz="0" w:val="nil"/>
         </w:pBdr>
         <w:shd w:fill="auto" w:val="clear"/>
-        <w:contextualSpacing w:val="0"/>
         <w:rPr/>
       </w:pPr>
       <w:r>
@@ -3884,7 +3829,6 @@
     </w:p>
     <w:p>
       <w:pPr>
-        <w:contextualSpacing w:val="0"/>
         <w:rPr/>
       </w:pPr>
       <w:r>
@@ -3929,7 +3873,6 @@
           <w:between w:space="0" w:sz="0" w:val="nil"/>
         </w:pBdr>
         <w:shd w:fill="auto" w:val="clear"/>
-        <w:contextualSpacing w:val="0"/>
         <w:rPr/>
       </w:pPr>
       <w:r>
@@ -3979,7 +3922,6 @@
           <w:between w:space="0" w:sz="0" w:val="nil"/>
         </w:pBdr>
         <w:shd w:fill="auto" w:val="clear"/>
-        <w:contextualSpacing w:val="0"/>
         <w:rPr>
           <w:rFonts w:ascii="Courier New" w:cs="Courier New" w:eastAsia="Courier New" w:hAnsi="Courier New"/>
           <w:color w:val="0000ff"/>
@@ -4009,7 +3951,6 @@
           <w:between w:space="0" w:sz="0" w:val="nil"/>
         </w:pBdr>
         <w:shd w:fill="auto" w:val="clear"/>
-        <w:contextualSpacing w:val="0"/>
         <w:rPr/>
       </w:pPr>
       <w:r>
@@ -4029,7 +3970,6 @@
           <w:between w:space="0" w:sz="0" w:val="nil"/>
         </w:pBdr>
         <w:shd w:fill="auto" w:val="clear"/>
-        <w:contextualSpacing w:val="0"/>
         <w:rPr>
           <w:color w:val="000000"/>
         </w:rPr>
@@ -4061,7 +4001,6 @@
           <w:between w:space="0" w:sz="0" w:val="nil"/>
         </w:pBdr>
         <w:shd w:fill="auto" w:val="clear"/>
-        <w:contextualSpacing w:val="0"/>
         <w:rPr>
           <w:color w:val="000000"/>
         </w:rPr>
@@ -4110,7 +4049,6 @@
           <w:between w:space="0" w:sz="0" w:val="nil"/>
         </w:pBdr>
         <w:shd w:fill="auto" w:val="clear"/>
-        <w:contextualSpacing w:val="0"/>
         <w:rPr>
           <w:color w:val="000000"/>
         </w:rPr>
@@ -4149,7 +4087,6 @@
           <w:between w:space="0" w:sz="0" w:val="nil"/>
         </w:pBdr>
         <w:shd w:fill="auto" w:val="clear"/>
-        <w:contextualSpacing w:val="0"/>
         <w:rPr>
           <w:color w:val="000000"/>
         </w:rPr>
@@ -4201,7 +4138,6 @@
           <w:between w:space="0" w:sz="0" w:val="nil"/>
         </w:pBdr>
         <w:shd w:fill="auto" w:val="clear"/>
-        <w:contextualSpacing w:val="0"/>
         <w:rPr>
           <w:color w:val="000000"/>
         </w:rPr>
@@ -4253,7 +4189,6 @@
           <w:between w:space="0" w:sz="0" w:val="nil"/>
         </w:pBdr>
         <w:shd w:fill="auto" w:val="clear"/>
-        <w:contextualSpacing w:val="0"/>
         <w:rPr>
           <w:color w:val="000000"/>
         </w:rPr>
@@ -4292,7 +4227,6 @@
           <w:between w:space="0" w:sz="0" w:val="nil"/>
         </w:pBdr>
         <w:shd w:fill="auto" w:val="clear"/>
-        <w:contextualSpacing w:val="0"/>
         <w:rPr>
           <w:color w:val="000000"/>
         </w:rPr>
@@ -4365,7 +4299,6 @@
           <w:between w:space="0" w:sz="0" w:val="nil"/>
         </w:pBdr>
         <w:shd w:fill="auto" w:val="clear"/>
-        <w:contextualSpacing w:val="0"/>
         <w:rPr>
           <w:color w:val="000000"/>
         </w:rPr>
@@ -4404,7 +4337,6 @@
           <w:between w:space="0" w:sz="0" w:val="nil"/>
         </w:pBdr>
         <w:shd w:fill="auto" w:val="clear"/>
-        <w:contextualSpacing w:val="0"/>
         <w:rPr>
           <w:color w:val="000000"/>
         </w:rPr>
@@ -4433,7 +4365,6 @@
           <w:between w:space="0" w:sz="0" w:val="nil"/>
         </w:pBdr>
         <w:shd w:fill="auto" w:val="clear"/>
-        <w:contextualSpacing w:val="0"/>
         <w:rPr>
           <w:color w:val="000000"/>
         </w:rPr>
@@ -4465,7 +4396,6 @@
           <w:between w:space="0" w:sz="0" w:val="nil"/>
         </w:pBdr>
         <w:shd w:fill="auto" w:val="clear"/>
-        <w:contextualSpacing w:val="0"/>
         <w:rPr>
           <w:color w:val="000000"/>
         </w:rPr>
@@ -4514,7 +4444,6 @@
           <w:between w:space="0" w:sz="0" w:val="nil"/>
         </w:pBdr>
         <w:shd w:fill="auto" w:val="clear"/>
-        <w:contextualSpacing w:val="0"/>
         <w:rPr>
           <w:color w:val="000000"/>
         </w:rPr>
@@ -4553,7 +4482,6 @@
           <w:between w:space="0" w:sz="0" w:val="nil"/>
         </w:pBdr>
         <w:shd w:fill="auto" w:val="clear"/>
-        <w:contextualSpacing w:val="0"/>
         <w:rPr>
           <w:color w:val="000000"/>
         </w:rPr>
@@ -4619,7 +4547,6 @@
           <w:between w:space="0" w:sz="0" w:val="nil"/>
         </w:pBdr>
         <w:shd w:fill="auto" w:val="clear"/>
-        <w:contextualSpacing w:val="0"/>
         <w:rPr>
           <w:color w:val="000000"/>
         </w:rPr>
@@ -4658,7 +4585,6 @@
           <w:between w:space="0" w:sz="0" w:val="nil"/>
         </w:pBdr>
         <w:shd w:fill="auto" w:val="clear"/>
-        <w:contextualSpacing w:val="0"/>
         <w:rPr>
           <w:color w:val="000000"/>
         </w:rPr>
@@ -4710,7 +4636,6 @@
           <w:between w:space="0" w:sz="0" w:val="nil"/>
         </w:pBdr>
         <w:shd w:fill="auto" w:val="clear"/>
-        <w:contextualSpacing w:val="0"/>
         <w:rPr>
           <w:color w:val="000000"/>
         </w:rPr>
@@ -4739,7 +4664,6 @@
           <w:between w:space="0" w:sz="0" w:val="nil"/>
         </w:pBdr>
         <w:shd w:fill="auto" w:val="clear"/>
-        <w:contextualSpacing w:val="0"/>
         <w:rPr>
           <w:color w:val="000000"/>
         </w:rPr>
@@ -4771,7 +4695,6 @@
           <w:between w:space="0" w:sz="0" w:val="nil"/>
         </w:pBdr>
         <w:shd w:fill="auto" w:val="clear"/>
-        <w:contextualSpacing w:val="0"/>
         <w:rPr>
           <w:color w:val="000000"/>
         </w:rPr>
@@ -4826,7 +4749,6 @@
           <w:between w:space="0" w:sz="0" w:val="nil"/>
         </w:pBdr>
         <w:shd w:fill="auto" w:val="clear"/>
-        <w:contextualSpacing w:val="0"/>
         <w:rPr>
           <w:color w:val="000000"/>
         </w:rPr>
@@ -4865,7 +4787,6 @@
           <w:between w:space="0" w:sz="0" w:val="nil"/>
         </w:pBdr>
         <w:shd w:fill="auto" w:val="clear"/>
-        <w:contextualSpacing w:val="0"/>
         <w:rPr>
           <w:color w:val="000000"/>
         </w:rPr>
@@ -4904,7 +4825,6 @@
           <w:between w:space="0" w:sz="0" w:val="nil"/>
         </w:pBdr>
         <w:shd w:fill="auto" w:val="clear"/>
-        <w:contextualSpacing w:val="0"/>
         <w:rPr>
           <w:color w:val="000000"/>
         </w:rPr>
@@ -5009,7 +4929,6 @@
           <w:between w:space="0" w:sz="0" w:val="nil"/>
         </w:pBdr>
         <w:shd w:fill="auto" w:val="clear"/>
-        <w:contextualSpacing w:val="0"/>
         <w:rPr>
           <w:color w:val="000000"/>
         </w:rPr>
@@ -5094,7 +5013,6 @@
           <w:between w:space="0" w:sz="0" w:val="nil"/>
         </w:pBdr>
         <w:shd w:fill="auto" w:val="clear"/>
-        <w:contextualSpacing w:val="0"/>
         <w:rPr>
           <w:color w:val="000000"/>
         </w:rPr>
@@ -5156,7 +5074,6 @@
           <w:between w:space="0" w:sz="0" w:val="nil"/>
         </w:pBdr>
         <w:shd w:fill="auto" w:val="clear"/>
-        <w:contextualSpacing w:val="0"/>
         <w:rPr>
           <w:color w:val="000000"/>
         </w:rPr>
@@ -5225,7 +5142,6 @@
           <w:between w:space="0" w:sz="0" w:val="nil"/>
         </w:pBdr>
         <w:shd w:fill="auto" w:val="clear"/>
-        <w:contextualSpacing w:val="0"/>
         <w:rPr>
           <w:color w:val="000000"/>
         </w:rPr>
@@ -5277,7 +5193,6 @@
           <w:between w:space="0" w:sz="0" w:val="nil"/>
         </w:pBdr>
         <w:shd w:fill="auto" w:val="clear"/>
-        <w:contextualSpacing w:val="0"/>
         <w:rPr>
           <w:color w:val="000000"/>
         </w:rPr>
@@ -5316,7 +5231,6 @@
           <w:between w:space="0" w:sz="0" w:val="nil"/>
         </w:pBdr>
         <w:shd w:fill="auto" w:val="clear"/>
-        <w:contextualSpacing w:val="0"/>
         <w:rPr>
           <w:color w:val="000000"/>
         </w:rPr>
@@ -5399,7 +5313,6 @@
           <w:between w:space="0" w:sz="0" w:val="nil"/>
         </w:pBdr>
         <w:shd w:fill="auto" w:val="clear"/>
-        <w:contextualSpacing w:val="0"/>
         <w:rPr>
           <w:color w:val="000000"/>
         </w:rPr>
@@ -5498,7 +5411,6 @@
           <w:between w:space="0" w:sz="0" w:val="nil"/>
         </w:pBdr>
         <w:shd w:fill="auto" w:val="clear"/>
-        <w:contextualSpacing w:val="0"/>
         <w:rPr>
           <w:color w:val="000000"/>
         </w:rPr>
@@ -5567,7 +5479,6 @@
           <w:between w:space="0" w:sz="0" w:val="nil"/>
         </w:pBdr>
         <w:shd w:fill="auto" w:val="clear"/>
-        <w:contextualSpacing w:val="0"/>
         <w:rPr>
           <w:color w:val="000000"/>
         </w:rPr>
@@ -5606,7 +5517,6 @@
           <w:between w:space="0" w:sz="0" w:val="nil"/>
         </w:pBdr>
         <w:shd w:fill="auto" w:val="clear"/>
-        <w:contextualSpacing w:val="0"/>
         <w:rPr>
           <w:color w:val="000000"/>
         </w:rPr>
@@ -5645,7 +5555,6 @@
           <w:between w:space="0" w:sz="0" w:val="nil"/>
         </w:pBdr>
         <w:shd w:fill="auto" w:val="clear"/>
-        <w:contextualSpacing w:val="0"/>
         <w:rPr>
           <w:color w:val="000000"/>
         </w:rPr>
@@ -5684,7 +5593,6 @@
           <w:between w:space="0" w:sz="0" w:val="nil"/>
         </w:pBdr>
         <w:shd w:fill="auto" w:val="clear"/>
-        <w:contextualSpacing w:val="0"/>
         <w:rPr>
           <w:color w:val="000000"/>
         </w:rPr>
@@ -5736,7 +5644,6 @@
           <w:between w:space="0" w:sz="0" w:val="nil"/>
         </w:pBdr>
         <w:shd w:fill="auto" w:val="clear"/>
-        <w:contextualSpacing w:val="0"/>
         <w:rPr>
           <w:color w:val="000000"/>
         </w:rPr>
@@ -5765,7 +5672,6 @@
           <w:between w:space="0" w:sz="0" w:val="nil"/>
         </w:pBdr>
         <w:shd w:fill="auto" w:val="clear"/>
-        <w:contextualSpacing w:val="0"/>
         <w:rPr>
           <w:color w:val="000000"/>
         </w:rPr>
@@ -5797,7 +5703,6 @@
           <w:between w:space="0" w:sz="0" w:val="nil"/>
         </w:pBdr>
         <w:shd w:fill="auto" w:val="clear"/>
-        <w:contextualSpacing w:val="0"/>
         <w:rPr>
           <w:color w:val="000000"/>
         </w:rPr>
@@ -5852,7 +5757,6 @@
           <w:between w:space="0" w:sz="0" w:val="nil"/>
         </w:pBdr>
         <w:shd w:fill="auto" w:val="clear"/>
-        <w:contextualSpacing w:val="0"/>
         <w:rPr>
           <w:color w:val="000000"/>
         </w:rPr>
@@ -5891,7 +5795,6 @@
           <w:between w:space="0" w:sz="0" w:val="nil"/>
         </w:pBdr>
         <w:shd w:fill="auto" w:val="clear"/>
-        <w:contextualSpacing w:val="0"/>
         <w:rPr>
           <w:color w:val="000000"/>
         </w:rPr>
@@ -5998,7 +5901,6 @@
           <w:between w:space="0" w:sz="0" w:val="nil"/>
         </w:pBdr>
         <w:shd w:fill="auto" w:val="clear"/>
-        <w:contextualSpacing w:val="0"/>
         <w:rPr>
           <w:color w:val="000000"/>
         </w:rPr>
@@ -6132,29 +6034,27 @@
           <w:between w:space="0" w:sz="0" w:val="nil"/>
         </w:pBdr>
         <w:shd w:fill="auto" w:val="clear"/>
-        <w:contextualSpacing w:val="0"/>
-        <w:rPr>
-          <w:color w:val="000000"/>
-        </w:rPr>
-      </w:pPr>
-      <w:r>
-        <w:rPr>
-          <w:rtl w:val="0"/>
-        </w:rPr>
-      </w:r>
-    </w:p>
-    <w:p>
-      <w:pPr>
-        <w:widowControl w:val="0"/>
-        <w:pBdr>
-          <w:top w:space="0" w:sz="0" w:val="nil"/>
-          <w:left w:space="0" w:sz="0" w:val="nil"/>
-          <w:bottom w:space="0" w:sz="0" w:val="nil"/>
-          <w:right w:space="0" w:sz="0" w:val="nil"/>
-          <w:between w:space="0" w:sz="0" w:val="nil"/>
-        </w:pBdr>
-        <w:shd w:fill="auto" w:val="clear"/>
-        <w:contextualSpacing w:val="0"/>
+        <w:rPr>
+          <w:color w:val="000000"/>
+        </w:rPr>
+      </w:pPr>
+      <w:r>
+        <w:rPr>
+          <w:rtl w:val="0"/>
+        </w:rPr>
+      </w:r>
+    </w:p>
+    <w:p>
+      <w:pPr>
+        <w:widowControl w:val="0"/>
+        <w:pBdr>
+          <w:top w:space="0" w:sz="0" w:val="nil"/>
+          <w:left w:space="0" w:sz="0" w:val="nil"/>
+          <w:bottom w:space="0" w:sz="0" w:val="nil"/>
+          <w:right w:space="0" w:sz="0" w:val="nil"/>
+          <w:between w:space="0" w:sz="0" w:val="nil"/>
+        </w:pBdr>
+        <w:shd w:fill="auto" w:val="clear"/>
         <w:rPr>
           <w:color w:val="000000"/>
         </w:rPr>
@@ -6186,7 +6086,6 @@
           <w:between w:space="0" w:sz="0" w:val="nil"/>
         </w:pBdr>
         <w:shd w:fill="auto" w:val="clear"/>
-        <w:contextualSpacing w:val="0"/>
         <w:rPr>
           <w:color w:val="000000"/>
         </w:rPr>
@@ -6235,7 +6134,6 @@
           <w:between w:space="0" w:sz="0" w:val="nil"/>
         </w:pBdr>
         <w:shd w:fill="auto" w:val="clear"/>
-        <w:contextualSpacing w:val="0"/>
         <w:rPr>
           <w:color w:val="000000"/>
         </w:rPr>
@@ -6308,7 +6206,6 @@
           <w:between w:space="0" w:sz="0" w:val="nil"/>
         </w:pBdr>
         <w:shd w:fill="auto" w:val="clear"/>
-        <w:contextualSpacing w:val="0"/>
         <w:rPr>
           <w:color w:val="000000"/>
         </w:rPr>
@@ -6426,7 +6323,6 @@
           <w:between w:space="0" w:sz="0" w:val="nil"/>
         </w:pBdr>
         <w:shd w:fill="auto" w:val="clear"/>
-        <w:contextualSpacing w:val="0"/>
         <w:rPr/>
       </w:pPr>
       <w:r>
@@ -6483,7 +6379,6 @@
           <w:between w:space="0" w:sz="0" w:val="nil"/>
         </w:pBdr>
         <w:shd w:fill="auto" w:val="clear"/>
-        <w:contextualSpacing w:val="0"/>
         <w:rPr/>
       </w:pPr>
       <w:r>
@@ -6558,7 +6453,6 @@
           <w:between w:space="0" w:sz="0" w:val="nil"/>
         </w:pBdr>
         <w:shd w:fill="auto" w:val="clear"/>
-        <w:contextualSpacing w:val="0"/>
         <w:rPr/>
       </w:pPr>
       <w:r>
@@ -6588,7 +6482,6 @@
           <w:between w:space="0" w:sz="0" w:val="nil"/>
         </w:pBdr>
         <w:shd w:fill="auto" w:val="clear"/>
-        <w:contextualSpacing w:val="0"/>
         <w:rPr/>
       </w:pPr>
       <w:r>
@@ -6634,7 +6527,6 @@
         <w:shd w:fill="auto" w:val="clear"/>
         <w:spacing w:after="0" w:before="0" w:line="240" w:lineRule="auto"/>
         <w:ind w:left="0" w:right="0" w:firstLine="0"/>
-        <w:contextualSpacing w:val="0"/>
         <w:jc w:val="left"/>
         <w:rPr>
           <w:rFonts w:ascii="Arial" w:cs="Arial" w:eastAsia="Arial" w:hAnsi="Arial"/>
@@ -6685,7 +6577,6 @@
         <w:shd w:fill="auto" w:val="clear"/>
         <w:spacing w:after="0" w:before="0" w:line="240" w:lineRule="auto"/>
         <w:ind w:left="0" w:right="0" w:firstLine="0"/>
-        <w:contextualSpacing w:val="0"/>
         <w:jc w:val="left"/>
         <w:rPr>
           <w:rFonts w:ascii="Arial" w:cs="Arial" w:eastAsia="Arial" w:hAnsi="Arial"/>
